--- a/4.0 System Analysis and Design-Data Based.docx
+++ b/4.0 System Analysis and Design-Data Based.docx
@@ -3263,6 +3263,7 @@
                 <w:szCs w:val="24"/>
                 <w:lang w:val="en-US"/>
               </w:rPr>
+              <w:lastRenderedPageBreak/>
               <w:t>3</w:t>
             </w:r>
           </w:p>
@@ -3436,7 +3437,6 @@
                 <w:szCs w:val="24"/>
                 <w:lang w:val="en-US"/>
               </w:rPr>
-              <w:lastRenderedPageBreak/>
               <w:t>Sr. No.</w:t>
             </w:r>
           </w:p>
@@ -3745,16 +3745,7 @@
                 <w:szCs w:val="24"/>
                 <w:lang w:val="en-US"/>
               </w:rPr>
-              <w:t xml:space="preserve"> </w:t>
-            </w:r>
-            <w:r>
-              <w:rPr>
-                <w:rFonts w:ascii="Times New Roman" w:hAnsi="Times New Roman" w:cs="Times New Roman"/>
-                <w:sz w:val="24"/>
-                <w:szCs w:val="24"/>
-                <w:lang w:val="en-US"/>
-              </w:rPr>
-              <w:t>Auto-Increment</w:t>
+              <w:t xml:space="preserve"> Auto-Increment</w:t>
             </w:r>
             <w:r>
               <w:rPr>
@@ -6489,6 +6480,7 @@
           <w:szCs w:val="24"/>
           <w:lang w:val="en-US"/>
         </w:rPr>
+        <w:lastRenderedPageBreak/>
         <w:t>Settings</w:t>
       </w:r>
     </w:p>
@@ -6752,15 +6744,708 @@
           <w:lang w:val="en-US"/>
         </w:rPr>
       </w:pPr>
+      <w:r>
+        <w:rPr>
+          <w:rFonts w:ascii="Times New Roman" w:hAnsi="Times New Roman" w:cs="Times New Roman"/>
+          <w:b/>
+          <w:bCs/>
+          <w:sz w:val="24"/>
+          <w:szCs w:val="24"/>
+          <w:lang w:val="en-US"/>
+        </w:rPr>
+        <w:br w:type="page"/>
+      </w:r>
+    </w:p>
+    <w:p>
+      <w:pPr>
+        <w:rPr>
+          <w:rFonts w:ascii="Times New Roman" w:hAnsi="Times New Roman" w:cs="Times New Roman"/>
+          <w:b/>
+          <w:bCs/>
+          <w:sz w:val="24"/>
+          <w:szCs w:val="24"/>
+          <w:lang w:val="en-US"/>
+        </w:rPr>
+      </w:pPr>
+      <w:r>
+        <w:rPr>
+          <w:rFonts w:ascii="Times New Roman" w:hAnsi="Times New Roman" w:cs="Times New Roman"/>
+          <w:b/>
+          <w:bCs/>
+          <w:sz w:val="24"/>
+          <w:szCs w:val="24"/>
+          <w:lang w:val="en-US"/>
+        </w:rPr>
+        <w:lastRenderedPageBreak/>
+        <w:t>4.1.2 E-R Diagram</w:t>
+      </w:r>
+    </w:p>
+    <w:p>
+      <w:pPr>
+        <w:rPr>
+          <w:rFonts w:ascii="Times New Roman" w:hAnsi="Times New Roman" w:cs="Times New Roman"/>
+          <w:b/>
+          <w:bCs/>
+          <w:sz w:val="24"/>
+          <w:szCs w:val="24"/>
+          <w:lang w:val="en-US"/>
+        </w:rPr>
+      </w:pPr>
+      <w:r>
+        <w:rPr>
+          <w:rFonts w:ascii="Times New Roman" w:hAnsi="Times New Roman" w:cs="Times New Roman"/>
+          <w:b/>
+          <w:bCs/>
+          <w:noProof/>
+          <w:sz w:val="24"/>
+          <w:szCs w:val="24"/>
+          <w:lang w:val="en-US"/>
+        </w:rPr>
+        <w:drawing>
+          <wp:inline distT="0" distB="0" distL="0" distR="0" wp14:anchorId="40BEA7B7" wp14:editId="066E8057">
+            <wp:extent cx="5972175" cy="4495800"/>
+            <wp:effectExtent l="0" t="0" r="9525" b="0"/>
+            <wp:docPr id="1" name="Picture 1"/>
+            <wp:cNvGraphicFramePr>
+              <a:graphicFrameLocks xmlns:a="http://schemas.openxmlformats.org/drawingml/2006/main" noChangeAspect="1"/>
+            </wp:cNvGraphicFramePr>
+            <a:graphic xmlns:a="http://schemas.openxmlformats.org/drawingml/2006/main">
+              <a:graphicData uri="http://schemas.openxmlformats.org/drawingml/2006/picture">
+                <pic:pic xmlns:pic="http://schemas.openxmlformats.org/drawingml/2006/picture">
+                  <pic:nvPicPr>
+                    <pic:cNvPr id="0" name="Picture 1"/>
+                    <pic:cNvPicPr>
+                      <a:picLocks noChangeAspect="1" noChangeArrowheads="1"/>
+                    </pic:cNvPicPr>
+                  </pic:nvPicPr>
+                  <pic:blipFill>
+                    <a:blip r:embed="rId7">
+                      <a:extLst>
+                        <a:ext uri="{28A0092B-C50C-407E-A947-70E740481C1C}">
+                          <a14:useLocalDpi xmlns:a14="http://schemas.microsoft.com/office/drawing/2010/main" val="0"/>
+                        </a:ext>
+                      </a:extLst>
+                    </a:blip>
+                    <a:srcRect/>
+                    <a:stretch>
+                      <a:fillRect/>
+                    </a:stretch>
+                  </pic:blipFill>
+                  <pic:spPr bwMode="auto">
+                    <a:xfrm>
+                      <a:off x="0" y="0"/>
+                      <a:ext cx="5972175" cy="4495800"/>
+                    </a:xfrm>
+                    <a:prstGeom prst="rect">
+                      <a:avLst/>
+                    </a:prstGeom>
+                    <a:noFill/>
+                    <a:ln>
+                      <a:noFill/>
+                    </a:ln>
+                  </pic:spPr>
+                </pic:pic>
+              </a:graphicData>
+            </a:graphic>
+          </wp:inline>
+        </w:drawing>
+      </w:r>
+    </w:p>
+    <w:p>
+      <w:pPr>
+        <w:jc w:val="center"/>
+        <w:rPr>
+          <w:rFonts w:ascii="Times New Roman" w:hAnsi="Times New Roman" w:cs="Times New Roman"/>
+          <w:b/>
+          <w:bCs/>
+          <w:sz w:val="24"/>
+          <w:szCs w:val="24"/>
+        </w:rPr>
+      </w:pPr>
+      <w:r>
+        <w:rPr>
+          <w:rFonts w:ascii="Times New Roman" w:hAnsi="Times New Roman" w:cs="Times New Roman"/>
+          <w:b/>
+          <w:bCs/>
+          <w:sz w:val="24"/>
+          <w:szCs w:val="24"/>
+          <w:lang w:val="en-US"/>
+        </w:rPr>
+        <w:t xml:space="preserve">Fig. </w:t>
+      </w:r>
+      <w:r>
+        <w:rPr>
+          <w:rFonts w:ascii="Times New Roman" w:hAnsi="Times New Roman" w:cs="Times New Roman"/>
+          <w:b/>
+          <w:bCs/>
+          <w:sz w:val="24"/>
+          <w:szCs w:val="24"/>
+          <w:lang w:val="en-US"/>
+        </w:rPr>
+        <w:t xml:space="preserve">ER </w:t>
+      </w:r>
+      <w:r>
+        <w:rPr>
+          <w:rFonts w:ascii="Times New Roman" w:hAnsi="Times New Roman" w:cs="Times New Roman"/>
+          <w:b/>
+          <w:bCs/>
+          <w:sz w:val="24"/>
+          <w:szCs w:val="24"/>
+        </w:rPr>
+        <w:t>(Entity Relationship) Diagram</w:t>
+      </w:r>
+      <w:r>
+        <w:rPr>
+          <w:rFonts w:ascii="Times New Roman" w:hAnsi="Times New Roman" w:cs="Times New Roman"/>
+          <w:b/>
+          <w:bCs/>
+          <w:sz w:val="24"/>
+          <w:szCs w:val="24"/>
+        </w:rPr>
+        <w:br w:type="page"/>
+      </w:r>
+    </w:p>
+    <w:p>
+      <w:pPr>
+        <w:pStyle w:val="ListParagraph"/>
+        <w:numPr>
+          <w:ilvl w:val="1"/>
+          <w:numId w:val="5"/>
+        </w:numPr>
+        <w:spacing w:after="0"/>
+        <w:rPr>
+          <w:rFonts w:ascii="Times New Roman" w:hAnsi="Times New Roman" w:cs="Times New Roman"/>
+          <w:b/>
+          <w:bCs/>
+          <w:sz w:val="24"/>
+          <w:szCs w:val="24"/>
+        </w:rPr>
+      </w:pPr>
+      <w:r>
+        <w:rPr>
+          <w:rFonts w:ascii="Times New Roman" w:hAnsi="Times New Roman" w:cs="Times New Roman"/>
+          <w:b/>
+          <w:bCs/>
+          <w:sz w:val="24"/>
+          <w:szCs w:val="24"/>
+        </w:rPr>
+        <w:lastRenderedPageBreak/>
+        <w:t xml:space="preserve">Behavioural </w:t>
+      </w:r>
+      <w:proofErr w:type="spellStart"/>
+      <w:r>
+        <w:rPr>
+          <w:rFonts w:ascii="Times New Roman" w:hAnsi="Times New Roman" w:cs="Times New Roman"/>
+          <w:b/>
+          <w:bCs/>
+          <w:sz w:val="24"/>
+          <w:szCs w:val="24"/>
+        </w:rPr>
+        <w:t>Modeling</w:t>
+      </w:r>
+      <w:proofErr w:type="spellEnd"/>
+    </w:p>
+    <w:p>
+      <w:pPr>
+        <w:pStyle w:val="ListParagraph"/>
+        <w:spacing w:after="0"/>
+        <w:ind w:left="840"/>
+        <w:rPr>
+          <w:rFonts w:ascii="Times New Roman" w:hAnsi="Times New Roman" w:cs="Times New Roman"/>
+          <w:b/>
+          <w:bCs/>
+          <w:sz w:val="24"/>
+          <w:szCs w:val="24"/>
+        </w:rPr>
+      </w:pPr>
+    </w:p>
+    <w:p>
+      <w:pPr>
+        <w:pStyle w:val="ListParagraph"/>
+        <w:numPr>
+          <w:ilvl w:val="2"/>
+          <w:numId w:val="5"/>
+        </w:numPr>
+        <w:spacing w:after="0"/>
+        <w:rPr>
+          <w:rFonts w:ascii="Times New Roman" w:hAnsi="Times New Roman" w:cs="Times New Roman"/>
+          <w:b/>
+          <w:bCs/>
+          <w:sz w:val="24"/>
+          <w:szCs w:val="24"/>
+        </w:rPr>
+      </w:pPr>
+      <w:r>
+        <w:rPr>
+          <w:rFonts w:ascii="Times New Roman" w:hAnsi="Times New Roman" w:cs="Times New Roman"/>
+          <w:b/>
+          <w:bCs/>
+          <w:sz w:val="24"/>
+          <w:szCs w:val="24"/>
+        </w:rPr>
+        <w:t>Data Flow Diagram</w:t>
+      </w:r>
+    </w:p>
+    <w:p>
+      <w:pPr>
+        <w:pStyle w:val="ListParagraph"/>
+        <w:spacing w:after="0"/>
+        <w:ind w:left="1440"/>
+        <w:rPr>
+          <w:rFonts w:ascii="Times New Roman" w:hAnsi="Times New Roman" w:cs="Times New Roman"/>
+          <w:b/>
+          <w:bCs/>
+          <w:sz w:val="24"/>
+          <w:szCs w:val="24"/>
+        </w:rPr>
+      </w:pPr>
+    </w:p>
+    <w:p>
+      <w:r>
+        <w:t xml:space="preserve">A data flow diagram (DFD) is a graphical representation of the </w:t>
+      </w:r>
+      <w:r>
+        <w:t>“</w:t>
+      </w:r>
+      <w:r>
+        <w:t>flow of data</w:t>
+      </w:r>
+      <w:r>
+        <w:t>”</w:t>
+      </w:r>
+      <w:r>
+        <w:t xml:space="preserve"> through an information system, mode</w:t>
+      </w:r>
+      <w:r>
+        <w:t>l</w:t>
+      </w:r>
+      <w:r>
+        <w:t>ling its process aspects. A DFD is often used as a preliminary step to create an overview of the system without going into great detail, which can later be elaborated. DFDs can also be used for the visualization of data processing (structured design).</w:t>
+      </w:r>
+    </w:p>
+    <w:p>
+      <w:pPr>
+        <w:pStyle w:val="ListParagraph"/>
+        <w:numPr>
+          <w:ilvl w:val="3"/>
+          <w:numId w:val="5"/>
+        </w:numPr>
+        <w:spacing w:after="0"/>
+        <w:rPr>
+          <w:rFonts w:ascii="Times New Roman" w:hAnsi="Times New Roman" w:cs="Times New Roman"/>
+          <w:b/>
+          <w:bCs/>
+          <w:sz w:val="24"/>
+          <w:szCs w:val="24"/>
+        </w:rPr>
+      </w:pPr>
+      <w:r>
+        <w:rPr>
+          <w:rFonts w:ascii="Times New Roman" w:hAnsi="Times New Roman" w:cs="Times New Roman"/>
+          <w:b/>
+          <w:bCs/>
+          <w:sz w:val="24"/>
+          <w:szCs w:val="24"/>
+        </w:rPr>
+        <w:t>Context Level Diagram (Level 0)</w:t>
+      </w:r>
+    </w:p>
+    <w:p>
+      <w:pPr>
+        <w:spacing w:after="0"/>
+        <w:rPr>
+          <w:rFonts w:ascii="Times New Roman" w:hAnsi="Times New Roman" w:cs="Times New Roman"/>
+          <w:b/>
+          <w:bCs/>
+          <w:sz w:val="24"/>
+          <w:szCs w:val="24"/>
+        </w:rPr>
+      </w:pPr>
+    </w:p>
+    <w:p>
+      <w:pPr>
+        <w:spacing w:after="0"/>
+        <w:rPr>
+          <w:rFonts w:ascii="Times New Roman" w:hAnsi="Times New Roman" w:cs="Times New Roman"/>
+          <w:b/>
+          <w:bCs/>
+          <w:sz w:val="24"/>
+          <w:szCs w:val="24"/>
+        </w:rPr>
+      </w:pPr>
+      <w:r>
+        <w:rPr>
+          <w:rFonts w:ascii="Times New Roman" w:hAnsi="Times New Roman" w:cs="Times New Roman"/>
+          <w:b/>
+          <w:bCs/>
+          <w:sz w:val="24"/>
+          <w:szCs w:val="24"/>
+        </w:rPr>
+        <w:br w:type="page"/>
+      </w:r>
+    </w:p>
+    <w:p>
+      <w:pPr>
+        <w:spacing w:after="0"/>
+        <w:rPr>
+          <w:rFonts w:ascii="Times New Roman" w:hAnsi="Times New Roman" w:cs="Times New Roman"/>
+          <w:b/>
+          <w:bCs/>
+          <w:sz w:val="24"/>
+          <w:szCs w:val="24"/>
+        </w:rPr>
+      </w:pPr>
+    </w:p>
+    <w:p>
+      <w:pPr>
+        <w:pStyle w:val="ListParagraph"/>
+        <w:numPr>
+          <w:ilvl w:val="3"/>
+          <w:numId w:val="5"/>
+        </w:numPr>
+        <w:spacing w:after="0"/>
+        <w:rPr>
+          <w:rFonts w:ascii="Times New Roman" w:hAnsi="Times New Roman" w:cs="Times New Roman"/>
+          <w:b/>
+          <w:bCs/>
+          <w:sz w:val="24"/>
+          <w:szCs w:val="24"/>
+        </w:rPr>
+      </w:pPr>
+      <w:r>
+        <w:rPr>
+          <w:rFonts w:ascii="Times New Roman" w:hAnsi="Times New Roman" w:cs="Times New Roman"/>
+          <w:b/>
+          <w:bCs/>
+          <w:sz w:val="24"/>
+          <w:szCs w:val="24"/>
+        </w:rPr>
+        <w:t>DFD</w:t>
+      </w:r>
+      <w:r>
+        <w:rPr>
+          <w:rFonts w:ascii="Times New Roman" w:hAnsi="Times New Roman" w:cs="Times New Roman"/>
+          <w:b/>
+          <w:bCs/>
+          <w:sz w:val="24"/>
+          <w:szCs w:val="24"/>
+        </w:rPr>
+        <w:t xml:space="preserve"> –</w:t>
+      </w:r>
+      <w:r>
+        <w:rPr>
+          <w:rFonts w:ascii="Times New Roman" w:hAnsi="Times New Roman" w:cs="Times New Roman"/>
+          <w:b/>
+          <w:bCs/>
+          <w:sz w:val="24"/>
+          <w:szCs w:val="24"/>
+        </w:rPr>
+        <w:t xml:space="preserve"> Level</w:t>
+      </w:r>
+      <w:r>
+        <w:rPr>
+          <w:rFonts w:ascii="Times New Roman" w:hAnsi="Times New Roman" w:cs="Times New Roman"/>
+          <w:b/>
+          <w:bCs/>
+          <w:sz w:val="24"/>
+          <w:szCs w:val="24"/>
+        </w:rPr>
+        <w:t xml:space="preserve"> </w:t>
+      </w:r>
+      <w:r>
+        <w:rPr>
+          <w:rFonts w:ascii="Times New Roman" w:hAnsi="Times New Roman" w:cs="Times New Roman"/>
+          <w:b/>
+          <w:bCs/>
+          <w:sz w:val="24"/>
+          <w:szCs w:val="24"/>
+        </w:rPr>
+        <w:t>1</w:t>
+      </w:r>
+    </w:p>
+    <w:p>
+      <w:pPr>
+        <w:spacing w:after="0"/>
+        <w:rPr>
+          <w:rFonts w:ascii="Times New Roman" w:hAnsi="Times New Roman" w:cs="Times New Roman"/>
+          <w:b/>
+          <w:bCs/>
+          <w:sz w:val="24"/>
+          <w:szCs w:val="24"/>
+        </w:rPr>
+      </w:pPr>
+    </w:p>
+    <w:p>
+      <w:pPr>
+        <w:pStyle w:val="ListParagraph"/>
+        <w:spacing w:after="0"/>
+        <w:ind w:left="1800"/>
+        <w:rPr>
+          <w:rFonts w:ascii="Times New Roman" w:hAnsi="Times New Roman" w:cs="Times New Roman"/>
+          <w:b/>
+          <w:bCs/>
+          <w:sz w:val="24"/>
+          <w:szCs w:val="24"/>
+        </w:rPr>
+      </w:pPr>
+      <w:r>
+        <w:rPr>
+          <w:rFonts w:ascii="Times New Roman" w:hAnsi="Times New Roman" w:cs="Times New Roman"/>
+          <w:b/>
+          <w:bCs/>
+          <w:sz w:val="24"/>
+          <w:szCs w:val="24"/>
+        </w:rPr>
+        <w:br w:type="page"/>
+      </w:r>
+    </w:p>
+    <w:p>
+      <w:pPr>
+        <w:pStyle w:val="ListParagraph"/>
+        <w:numPr>
+          <w:ilvl w:val="3"/>
+          <w:numId w:val="5"/>
+        </w:numPr>
+        <w:spacing w:after="0"/>
+        <w:rPr>
+          <w:rFonts w:ascii="Times New Roman" w:hAnsi="Times New Roman" w:cs="Times New Roman"/>
+          <w:b/>
+          <w:bCs/>
+          <w:sz w:val="24"/>
+          <w:szCs w:val="24"/>
+        </w:rPr>
+      </w:pPr>
+      <w:r>
+        <w:rPr>
+          <w:rFonts w:ascii="Times New Roman" w:hAnsi="Times New Roman" w:cs="Times New Roman"/>
+          <w:b/>
+          <w:bCs/>
+          <w:sz w:val="24"/>
+          <w:szCs w:val="24"/>
+        </w:rPr>
+        <w:lastRenderedPageBreak/>
+        <w:t>DFD</w:t>
+      </w:r>
+      <w:r>
+        <w:rPr>
+          <w:rFonts w:ascii="Times New Roman" w:hAnsi="Times New Roman" w:cs="Times New Roman"/>
+          <w:b/>
+          <w:bCs/>
+          <w:sz w:val="24"/>
+          <w:szCs w:val="24"/>
+        </w:rPr>
+        <w:t xml:space="preserve"> –</w:t>
+      </w:r>
+      <w:r>
+        <w:rPr>
+          <w:rFonts w:ascii="Times New Roman" w:hAnsi="Times New Roman" w:cs="Times New Roman"/>
+          <w:b/>
+          <w:bCs/>
+          <w:sz w:val="24"/>
+          <w:szCs w:val="24"/>
+        </w:rPr>
+        <w:t xml:space="preserve"> Level</w:t>
+      </w:r>
+      <w:r>
+        <w:rPr>
+          <w:rFonts w:ascii="Times New Roman" w:hAnsi="Times New Roman" w:cs="Times New Roman"/>
+          <w:b/>
+          <w:bCs/>
+          <w:sz w:val="24"/>
+          <w:szCs w:val="24"/>
+        </w:rPr>
+        <w:t xml:space="preserve"> </w:t>
+      </w:r>
+      <w:r>
+        <w:rPr>
+          <w:rFonts w:ascii="Times New Roman" w:hAnsi="Times New Roman" w:cs="Times New Roman"/>
+          <w:b/>
+          <w:bCs/>
+          <w:sz w:val="24"/>
+          <w:szCs w:val="24"/>
+        </w:rPr>
+        <w:t>2</w:t>
+      </w:r>
+    </w:p>
+    <w:p>
+      <w:pPr>
+        <w:spacing w:after="0"/>
+        <w:rPr>
+          <w:rFonts w:ascii="Times New Roman" w:hAnsi="Times New Roman" w:cs="Times New Roman"/>
+          <w:b/>
+          <w:bCs/>
+          <w:sz w:val="24"/>
+          <w:szCs w:val="24"/>
+        </w:rPr>
+      </w:pPr>
     </w:p>
     <w:sectPr>
+      <w:headerReference w:type="default" r:id="rId8"/>
+      <w:footerReference w:type="default" r:id="rId9"/>
       <w:pgSz w:w="11906" w:h="16838"/>
-      <w:pgMar w:top="851" w:right="1247" w:bottom="851" w:left="1247" w:header="708" w:footer="708" w:gutter="0"/>
+      <w:pgMar w:top="851" w:right="1247" w:bottom="851" w:left="1247" w:header="567" w:footer="567" w:gutter="0"/>
       <w:cols w:space="708"/>
       <w:docGrid w:linePitch="360"/>
     </w:sectPr>
   </w:body>
 </w:document>
+</file>
+
+<file path=word/endnotes.xml><?xml version="1.0" encoding="utf-8"?>
+<w:endnotes xmlns:wpc="http://schemas.microsoft.com/office/word/2010/wordprocessingCanvas" xmlns:cx="http://schemas.microsoft.com/office/drawing/2014/chartex" xmlns:cx1="http://schemas.microsoft.com/office/drawing/2015/9/8/chartex" xmlns:cx2="http://schemas.microsoft.com/office/drawing/2015/10/21/chartex" xmlns:cx3="http://schemas.microsoft.com/office/drawing/2016/5/9/chartex" xmlns:cx4="http://schemas.microsoft.com/office/drawing/2016/5/10/chartex" xmlns:cx5="http://schemas.microsoft.com/office/drawing/2016/5/11/chartex" xmlns:cx6="http://schemas.microsoft.com/office/drawing/2016/5/12/chartex" xmlns:cx7="http://schemas.microsoft.com/office/drawing/2016/5/13/chartex" xmlns:cx8="http://schemas.microsoft.com/office/drawing/2016/5/14/chartex" xmlns:mc="http://schemas.openxmlformats.org/markup-compatibility/2006" xmlns:aink="http://schemas.microsoft.com/office/drawing/2016/ink" xmlns:am3d="http://schemas.microsoft.com/office/drawing/2017/model3d" xmlns:o="urn:schemas-microsoft-com:office:office" xmlns:r="http://schemas.openxmlformats.org/officeDocument/2006/relationships" xmlns:m="http://schemas.openxmlformats.org/officeDocument/2006/math" xmlns:v="urn:schemas-microsoft-com:vml" xmlns:wp14="http://schemas.microsoft.com/office/word/2010/wordprocessingDrawing" xmlns:wp="http://schemas.openxmlformats.org/drawingml/2006/wordprocessingDrawing" xmlns:w10="urn:schemas-microsoft-com:office:word" xmlns:w="http://schemas.openxmlformats.org/wordprocessingml/2006/main" xmlns:w14="http://schemas.microsoft.com/office/word/2010/wordml" xmlns:w15="http://schemas.microsoft.com/office/word/2012/wordml" xmlns:w16cex="http://schemas.microsoft.com/office/word/2018/wordml/cex" xmlns:w16cid="http://schemas.microsoft.com/office/word/2016/wordml/cid" xmlns:w16="http://schemas.microsoft.com/office/word/2018/wordml" xmlns:w16se="http://schemas.microsoft.com/office/word/2015/wordml/symex" xmlns:wpg="http://schemas.microsoft.com/office/word/2010/wordprocessingGroup" xmlns:wpi="http://schemas.microsoft.com/office/word/2010/wordprocessingInk" xmlns:wne="http://schemas.microsoft.com/office/word/2006/wordml" xmlns:wps="http://schemas.microsoft.com/office/word/2010/wordprocessingShape" mc:Ignorable="w14 w15 w16se w16cid w16 w16cex wp14">
+  <w:endnote w:type="separator" w:id="-1">
+    <w:p>
+      <w:pPr>
+        <w:spacing w:after="0" w:line="240" w:lineRule="auto"/>
+      </w:pPr>
+      <w:r>
+        <w:separator/>
+      </w:r>
+    </w:p>
+  </w:endnote>
+  <w:endnote w:type="continuationSeparator" w:id="0">
+    <w:p>
+      <w:pPr>
+        <w:spacing w:after="0" w:line="240" w:lineRule="auto"/>
+      </w:pPr>
+      <w:r>
+        <w:continuationSeparator/>
+      </w:r>
+    </w:p>
+  </w:endnote>
+</w:endnotes>
+</file>
+
+<file path=word/footer1.xml><?xml version="1.0" encoding="utf-8"?>
+<w:ftr xmlns:wpc="http://schemas.microsoft.com/office/word/2010/wordprocessingCanvas" xmlns:cx="http://schemas.microsoft.com/office/drawing/2014/chartex" xmlns:cx1="http://schemas.microsoft.com/office/drawing/2015/9/8/chartex" xmlns:cx2="http://schemas.microsoft.com/office/drawing/2015/10/21/chartex" xmlns:cx3="http://schemas.microsoft.com/office/drawing/2016/5/9/chartex" xmlns:cx4="http://schemas.microsoft.com/office/drawing/2016/5/10/chartex" xmlns:cx5="http://schemas.microsoft.com/office/drawing/2016/5/11/chartex" xmlns:cx6="http://schemas.microsoft.com/office/drawing/2016/5/12/chartex" xmlns:cx7="http://schemas.microsoft.com/office/drawing/2016/5/13/chartex" xmlns:cx8="http://schemas.microsoft.com/office/drawing/2016/5/14/chartex" xmlns:mc="http://schemas.openxmlformats.org/markup-compatibility/2006" xmlns:aink="http://schemas.microsoft.com/office/drawing/2016/ink" xmlns:am3d="http://schemas.microsoft.com/office/drawing/2017/model3d" xmlns:o="urn:schemas-microsoft-com:office:office" xmlns:r="http://schemas.openxmlformats.org/officeDocument/2006/relationships" xmlns:m="http://schemas.openxmlformats.org/officeDocument/2006/math" xmlns:v="urn:schemas-microsoft-com:vml" xmlns:wp14="http://schemas.microsoft.com/office/word/2010/wordprocessingDrawing" xmlns:wp="http://schemas.openxmlformats.org/drawingml/2006/wordprocessingDrawing" xmlns:w10="urn:schemas-microsoft-com:office:word" xmlns:w="http://schemas.openxmlformats.org/wordprocessingml/2006/main" xmlns:w14="http://schemas.microsoft.com/office/word/2010/wordml" xmlns:w15="http://schemas.microsoft.com/office/word/2012/wordml" xmlns:w16cex="http://schemas.microsoft.com/office/word/2018/wordml/cex" xmlns:w16cid="http://schemas.microsoft.com/office/word/2016/wordml/cid" xmlns:w16="http://schemas.microsoft.com/office/word/2018/wordml" xmlns:w16se="http://schemas.microsoft.com/office/word/2015/wordml/symex" xmlns:wpg="http://schemas.microsoft.com/office/word/2010/wordprocessingGroup" xmlns:wpi="http://schemas.microsoft.com/office/word/2010/wordprocessingInk" xmlns:wne="http://schemas.microsoft.com/office/word/2006/wordml" xmlns:wps="http://schemas.microsoft.com/office/word/2010/wordprocessingShape" mc:Ignorable="w14 w15 w16se w16cid w16 w16cex wp14">
+  <w:p>
+    <w:pPr>
+      <w:pStyle w:val="Footer"/>
+    </w:pPr>
+  </w:p>
+  <w:p>
+    <w:pPr>
+      <w:pStyle w:val="Footer"/>
+    </w:pPr>
+  </w:p>
+  <w:p>
+    <w:pPr>
+      <w:pStyle w:val="Footer"/>
+    </w:pPr>
+    <w:r>
+      <w:fldChar w:fldCharType="begin"/>
+    </w:r>
+    <w:r>
+      <w:instrText xml:space="preserve"> PAGE   \* MERGEFORMAT </w:instrText>
+    </w:r>
+    <w:r>
+      <w:fldChar w:fldCharType="separate"/>
+    </w:r>
+    <w:r>
+      <w:t>1</w:t>
+    </w:r>
+    <w:r>
+      <w:rPr>
+        <w:b/>
+        <w:bCs/>
+        <w:noProof/>
+      </w:rPr>
+      <w:fldChar w:fldCharType="end"/>
+    </w:r>
+    <w:r>
+      <w:rPr>
+        <w:b/>
+        <w:bCs/>
+      </w:rPr>
+      <w:t xml:space="preserve"> </w:t>
+    </w:r>
+    <w:r>
+      <w:t>|</w:t>
+    </w:r>
+    <w:r>
+      <w:rPr>
+        <w:b/>
+        <w:bCs/>
+      </w:rPr>
+      <w:t xml:space="preserve"> </w:t>
+    </w:r>
+    <w:r>
+      <w:rPr>
+        <w:color w:val="7F7F7F" w:themeColor="background1" w:themeShade="7F"/>
+        <w:spacing w:val="60"/>
+      </w:rPr>
+      <w:t>Page</w:t>
+    </w:r>
+    <w:r>
+      <w:rPr>
+        <w:color w:val="7F7F7F" w:themeColor="background1" w:themeShade="7F"/>
+        <w:spacing w:val="60"/>
+      </w:rPr>
+      <w:ptab w:relativeTo="margin" w:alignment="right" w:leader="none"/>
+    </w:r>
+    <w:r>
+      <w:rPr>
+        <w:color w:val="7F7F7F" w:themeColor="background1" w:themeShade="7F"/>
+        <w:spacing w:val="60"/>
+      </w:rPr>
+      <w:t xml:space="preserve"> A.V. Parekh Technical Institute</w:t>
+    </w:r>
+  </w:p>
+</w:ftr>
+</file>
+
+<file path=word/footnotes.xml><?xml version="1.0" encoding="utf-8"?>
+<w:footnotes xmlns:wpc="http://schemas.microsoft.com/office/word/2010/wordprocessingCanvas" xmlns:cx="http://schemas.microsoft.com/office/drawing/2014/chartex" xmlns:cx1="http://schemas.microsoft.com/office/drawing/2015/9/8/chartex" xmlns:cx2="http://schemas.microsoft.com/office/drawing/2015/10/21/chartex" xmlns:cx3="http://schemas.microsoft.com/office/drawing/2016/5/9/chartex" xmlns:cx4="http://schemas.microsoft.com/office/drawing/2016/5/10/chartex" xmlns:cx5="http://schemas.microsoft.com/office/drawing/2016/5/11/chartex" xmlns:cx6="http://schemas.microsoft.com/office/drawing/2016/5/12/chartex" xmlns:cx7="http://schemas.microsoft.com/office/drawing/2016/5/13/chartex" xmlns:cx8="http://schemas.microsoft.com/office/drawing/2016/5/14/chartex" xmlns:mc="http://schemas.openxmlformats.org/markup-compatibility/2006" xmlns:aink="http://schemas.microsoft.com/office/drawing/2016/ink" xmlns:am3d="http://schemas.microsoft.com/office/drawing/2017/model3d" xmlns:o="urn:schemas-microsoft-com:office:office" xmlns:r="http://schemas.openxmlformats.org/officeDocument/2006/relationships" xmlns:m="http://schemas.openxmlformats.org/officeDocument/2006/math" xmlns:v="urn:schemas-microsoft-com:vml" xmlns:wp14="http://schemas.microsoft.com/office/word/2010/wordprocessingDrawing" xmlns:wp="http://schemas.openxmlformats.org/drawingml/2006/wordprocessingDrawing" xmlns:w10="urn:schemas-microsoft-com:office:word" xmlns:w="http://schemas.openxmlformats.org/wordprocessingml/2006/main" xmlns:w14="http://schemas.microsoft.com/office/word/2010/wordml" xmlns:w15="http://schemas.microsoft.com/office/word/2012/wordml" xmlns:w16cex="http://schemas.microsoft.com/office/word/2018/wordml/cex" xmlns:w16cid="http://schemas.microsoft.com/office/word/2016/wordml/cid" xmlns:w16="http://schemas.microsoft.com/office/word/2018/wordml" xmlns:w16se="http://schemas.microsoft.com/office/word/2015/wordml/symex" xmlns:wpg="http://schemas.microsoft.com/office/word/2010/wordprocessingGroup" xmlns:wpi="http://schemas.microsoft.com/office/word/2010/wordprocessingInk" xmlns:wne="http://schemas.microsoft.com/office/word/2006/wordml" xmlns:wps="http://schemas.microsoft.com/office/word/2010/wordprocessingShape" mc:Ignorable="w14 w15 w16se w16cid w16 w16cex wp14">
+  <w:footnote w:type="separator" w:id="-1">
+    <w:p>
+      <w:pPr>
+        <w:spacing w:after="0" w:line="240" w:lineRule="auto"/>
+      </w:pPr>
+      <w:r>
+        <w:separator/>
+      </w:r>
+    </w:p>
+  </w:footnote>
+  <w:footnote w:type="continuationSeparator" w:id="0">
+    <w:p>
+      <w:pPr>
+        <w:spacing w:after="0" w:line="240" w:lineRule="auto"/>
+      </w:pPr>
+      <w:r>
+        <w:continuationSeparator/>
+      </w:r>
+    </w:p>
+  </w:footnote>
+</w:footnotes>
+</file>
+
+<file path=word/header1.xml><?xml version="1.0" encoding="utf-8"?>
+<w:hdr xmlns:wpc="http://schemas.microsoft.com/office/word/2010/wordprocessingCanvas" xmlns:cx="http://schemas.microsoft.com/office/drawing/2014/chartex" xmlns:cx1="http://schemas.microsoft.com/office/drawing/2015/9/8/chartex" xmlns:cx2="http://schemas.microsoft.com/office/drawing/2015/10/21/chartex" xmlns:cx3="http://schemas.microsoft.com/office/drawing/2016/5/9/chartex" xmlns:cx4="http://schemas.microsoft.com/office/drawing/2016/5/10/chartex" xmlns:cx5="http://schemas.microsoft.com/office/drawing/2016/5/11/chartex" xmlns:cx6="http://schemas.microsoft.com/office/drawing/2016/5/12/chartex" xmlns:cx7="http://schemas.microsoft.com/office/drawing/2016/5/13/chartex" xmlns:cx8="http://schemas.microsoft.com/office/drawing/2016/5/14/chartex" xmlns:mc="http://schemas.openxmlformats.org/markup-compatibility/2006" xmlns:aink="http://schemas.microsoft.com/office/drawing/2016/ink" xmlns:am3d="http://schemas.microsoft.com/office/drawing/2017/model3d" xmlns:o="urn:schemas-microsoft-com:office:office" xmlns:r="http://schemas.openxmlformats.org/officeDocument/2006/relationships" xmlns:m="http://schemas.openxmlformats.org/officeDocument/2006/math" xmlns:v="urn:schemas-microsoft-com:vml" xmlns:wp14="http://schemas.microsoft.com/office/word/2010/wordprocessingDrawing" xmlns:wp="http://schemas.openxmlformats.org/drawingml/2006/wordprocessingDrawing" xmlns:w10="urn:schemas-microsoft-com:office:word" xmlns:w="http://schemas.openxmlformats.org/wordprocessingml/2006/main" xmlns:w14="http://schemas.microsoft.com/office/word/2010/wordml" xmlns:w15="http://schemas.microsoft.com/office/word/2012/wordml" xmlns:w16cex="http://schemas.microsoft.com/office/word/2018/wordml/cex" xmlns:w16cid="http://schemas.microsoft.com/office/word/2016/wordml/cid" xmlns:w16="http://schemas.microsoft.com/office/word/2018/wordml" xmlns:w16se="http://schemas.microsoft.com/office/word/2015/wordml/symex" xmlns:wpg="http://schemas.microsoft.com/office/word/2010/wordprocessingGroup" xmlns:wpi="http://schemas.microsoft.com/office/word/2010/wordprocessingInk" xmlns:wne="http://schemas.microsoft.com/office/word/2006/wordml" xmlns:wps="http://schemas.microsoft.com/office/word/2010/wordprocessingShape" mc:Ignorable="w14 w15 w16se w16cid w16 w16cex wp14">
+  <w:p>
+    <w:pPr>
+      <w:pStyle w:val="Header"/>
+    </w:pPr>
+    <w:r>
+      <w:t>186020307514,16,25,59</w:t>
+    </w:r>
+    <w:r>
+      <w:ptab w:relativeTo="margin" w:alignment="right" w:leader="none"/>
+    </w:r>
+    <w:r>
+      <w:t xml:space="preserve"> Chatbot For Education</w:t>
+    </w:r>
+  </w:p>
+  <w:p>
+    <w:pPr>
+      <w:pStyle w:val="Header"/>
+    </w:pPr>
+  </w:p>
+  <w:p>
+    <w:pPr>
+      <w:pStyle w:val="Header"/>
+    </w:pPr>
+  </w:p>
+</w:hdr>
 </file>
 
 <file path=word/numbering.xml><?xml version="1.0" encoding="utf-8"?>
@@ -6944,6 +7629,119 @@
     </w:lvl>
   </w:abstractNum>
   <w:abstractNum w:abstractNumId="2" w15:restartNumberingAfterBreak="0">
+    <w:nsid w:val="3AF501A7"/>
+    <w:multiLevelType w:val="multilevel"/>
+    <w:tmpl w:val="00343C64"/>
+    <w:lvl w:ilvl="0">
+      <w:start w:val="1"/>
+      <w:numFmt w:val="decimal"/>
+      <w:lvlText w:val="%1.0"/>
+      <w:lvlJc w:val="left"/>
+      <w:pPr>
+        <w:ind w:left="785" w:hanging="360"/>
+      </w:pPr>
+      <w:rPr>
+        <w:rFonts w:hint="default"/>
+      </w:rPr>
+    </w:lvl>
+    <w:lvl w:ilvl="1">
+      <w:start w:val="1"/>
+      <w:numFmt w:val="decimal"/>
+      <w:lvlText w:val="%1.%2"/>
+      <w:lvlJc w:val="left"/>
+      <w:pPr>
+        <w:ind w:left="1494" w:hanging="360"/>
+      </w:pPr>
+      <w:rPr>
+        <w:rFonts w:hint="default"/>
+      </w:rPr>
+    </w:lvl>
+    <w:lvl w:ilvl="2">
+      <w:start w:val="1"/>
+      <w:numFmt w:val="decimal"/>
+      <w:lvlText w:val="%1.%2.%3"/>
+      <w:lvlJc w:val="left"/>
+      <w:pPr>
+        <w:ind w:left="1995" w:hanging="720"/>
+      </w:pPr>
+      <w:rPr>
+        <w:rFonts w:hint="default"/>
+      </w:rPr>
+    </w:lvl>
+    <w:lvl w:ilvl="3">
+      <w:start w:val="1"/>
+      <w:numFmt w:val="decimal"/>
+      <w:lvlText w:val="%1.%2.%3.%4"/>
+      <w:lvlJc w:val="left"/>
+      <w:pPr>
+        <w:ind w:left="2880" w:hanging="720"/>
+      </w:pPr>
+      <w:rPr>
+        <w:rFonts w:hint="default"/>
+      </w:rPr>
+    </w:lvl>
+    <w:lvl w:ilvl="4">
+      <w:start w:val="1"/>
+      <w:numFmt w:val="decimal"/>
+      <w:lvlText w:val="%1.%2.%3.%4.%5"/>
+      <w:lvlJc w:val="left"/>
+      <w:pPr>
+        <w:ind w:left="3960" w:hanging="1080"/>
+      </w:pPr>
+      <w:rPr>
+        <w:rFonts w:hint="default"/>
+      </w:rPr>
+    </w:lvl>
+    <w:lvl w:ilvl="5">
+      <w:start w:val="1"/>
+      <w:numFmt w:val="decimal"/>
+      <w:lvlText w:val="%1.%2.%3.%4.%5.%6"/>
+      <w:lvlJc w:val="left"/>
+      <w:pPr>
+        <w:ind w:left="4680" w:hanging="1080"/>
+      </w:pPr>
+      <w:rPr>
+        <w:rFonts w:hint="default"/>
+      </w:rPr>
+    </w:lvl>
+    <w:lvl w:ilvl="6">
+      <w:start w:val="1"/>
+      <w:numFmt w:val="decimal"/>
+      <w:lvlText w:val="%1.%2.%3.%4.%5.%6.%7"/>
+      <w:lvlJc w:val="left"/>
+      <w:pPr>
+        <w:ind w:left="5760" w:hanging="1440"/>
+      </w:pPr>
+      <w:rPr>
+        <w:rFonts w:hint="default"/>
+      </w:rPr>
+    </w:lvl>
+    <w:lvl w:ilvl="7">
+      <w:start w:val="1"/>
+      <w:numFmt w:val="decimal"/>
+      <w:lvlText w:val="%1.%2.%3.%4.%5.%6.%7.%8"/>
+      <w:lvlJc w:val="left"/>
+      <w:pPr>
+        <w:ind w:left="6480" w:hanging="1440"/>
+      </w:pPr>
+      <w:rPr>
+        <w:rFonts w:hint="default"/>
+      </w:rPr>
+    </w:lvl>
+    <w:lvl w:ilvl="8">
+      <w:start w:val="1"/>
+      <w:numFmt w:val="decimal"/>
+      <w:lvlText w:val="%1.%2.%3.%4.%5.%6.%7.%8.%9"/>
+      <w:lvlJc w:val="left"/>
+      <w:pPr>
+        <w:ind w:left="7560" w:hanging="1800"/>
+      </w:pPr>
+      <w:rPr>
+        <w:rFonts w:hint="default"/>
+      </w:rPr>
+    </w:lvl>
+  </w:abstractNum>
+  <w:abstractNum w:abstractNumId="3" w15:restartNumberingAfterBreak="0">
     <w:nsid w:val="4FF1184A"/>
     <w:multiLevelType w:val="hybridMultilevel"/>
     <w:tmpl w:val="1EAE75C4"/>
@@ -7029,14 +7827,133 @@
       </w:pPr>
     </w:lvl>
   </w:abstractNum>
+  <w:abstractNum w:abstractNumId="4" w15:restartNumberingAfterBreak="0">
+    <w:nsid w:val="62192335"/>
+    <w:multiLevelType w:val="multilevel"/>
+    <w:tmpl w:val="ADDA1AFE"/>
+    <w:lvl w:ilvl="0">
+      <w:start w:val="4"/>
+      <w:numFmt w:val="decimal"/>
+      <w:lvlText w:val="%1"/>
+      <w:lvlJc w:val="left"/>
+      <w:pPr>
+        <w:ind w:left="480" w:hanging="480"/>
+      </w:pPr>
+      <w:rPr>
+        <w:rFonts w:hint="default"/>
+      </w:rPr>
+    </w:lvl>
+    <w:lvl w:ilvl="1">
+      <w:start w:val="2"/>
+      <w:numFmt w:val="decimal"/>
+      <w:lvlText w:val="%1.%2"/>
+      <w:lvlJc w:val="left"/>
+      <w:pPr>
+        <w:ind w:left="840" w:hanging="480"/>
+      </w:pPr>
+      <w:rPr>
+        <w:rFonts w:hint="default"/>
+      </w:rPr>
+    </w:lvl>
+    <w:lvl w:ilvl="2">
+      <w:start w:val="1"/>
+      <w:numFmt w:val="decimal"/>
+      <w:lvlText w:val="%1.%2.%3"/>
+      <w:lvlJc w:val="left"/>
+      <w:pPr>
+        <w:ind w:left="1440" w:hanging="720"/>
+      </w:pPr>
+      <w:rPr>
+        <w:rFonts w:hint="default"/>
+      </w:rPr>
+    </w:lvl>
+    <w:lvl w:ilvl="3">
+      <w:start w:val="1"/>
+      <w:numFmt w:val="decimal"/>
+      <w:lvlText w:val="%1.%2.%3.%4"/>
+      <w:lvlJc w:val="left"/>
+      <w:pPr>
+        <w:ind w:left="1800" w:hanging="720"/>
+      </w:pPr>
+      <w:rPr>
+        <w:rFonts w:hint="default"/>
+      </w:rPr>
+    </w:lvl>
+    <w:lvl w:ilvl="4">
+      <w:start w:val="1"/>
+      <w:numFmt w:val="decimal"/>
+      <w:lvlText w:val="%1.%2.%3.%4.%5"/>
+      <w:lvlJc w:val="left"/>
+      <w:pPr>
+        <w:ind w:left="2520" w:hanging="1080"/>
+      </w:pPr>
+      <w:rPr>
+        <w:rFonts w:hint="default"/>
+      </w:rPr>
+    </w:lvl>
+    <w:lvl w:ilvl="5">
+      <w:start w:val="1"/>
+      <w:numFmt w:val="decimal"/>
+      <w:lvlText w:val="%1.%2.%3.%4.%5.%6"/>
+      <w:lvlJc w:val="left"/>
+      <w:pPr>
+        <w:ind w:left="2880" w:hanging="1080"/>
+      </w:pPr>
+      <w:rPr>
+        <w:rFonts w:hint="default"/>
+      </w:rPr>
+    </w:lvl>
+    <w:lvl w:ilvl="6">
+      <w:start w:val="1"/>
+      <w:numFmt w:val="decimal"/>
+      <w:lvlText w:val="%1.%2.%3.%4.%5.%6.%7"/>
+      <w:lvlJc w:val="left"/>
+      <w:pPr>
+        <w:ind w:left="3600" w:hanging="1440"/>
+      </w:pPr>
+      <w:rPr>
+        <w:rFonts w:hint="default"/>
+      </w:rPr>
+    </w:lvl>
+    <w:lvl w:ilvl="7">
+      <w:start w:val="1"/>
+      <w:numFmt w:val="decimal"/>
+      <w:lvlText w:val="%1.%2.%3.%4.%5.%6.%7.%8"/>
+      <w:lvlJc w:val="left"/>
+      <w:pPr>
+        <w:ind w:left="3960" w:hanging="1440"/>
+      </w:pPr>
+      <w:rPr>
+        <w:rFonts w:hint="default"/>
+      </w:rPr>
+    </w:lvl>
+    <w:lvl w:ilvl="8">
+      <w:start w:val="1"/>
+      <w:numFmt w:val="decimal"/>
+      <w:lvlText w:val="%1.%2.%3.%4.%5.%6.%7.%8.%9"/>
+      <w:lvlJc w:val="left"/>
+      <w:pPr>
+        <w:ind w:left="4680" w:hanging="1800"/>
+      </w:pPr>
+      <w:rPr>
+        <w:rFonts w:hint="default"/>
+      </w:rPr>
+    </w:lvl>
+  </w:abstractNum>
   <w:num w:numId="1">
-    <w:abstractNumId w:val="2"/>
+    <w:abstractNumId w:val="3"/>
   </w:num>
   <w:num w:numId="2">
     <w:abstractNumId w:val="1"/>
   </w:num>
   <w:num w:numId="3">
     <w:abstractNumId w:val="0"/>
+  </w:num>
+  <w:num w:numId="4">
+    <w:abstractNumId w:val="2"/>
+  </w:num>
+  <w:num w:numId="5">
+    <w:abstractNumId w:val="4"/>
   </w:num>
 </w:numbering>
 </file>
@@ -7439,7 +8356,7 @@
   <w:style w:type="paragraph" w:default="1" w:styleId="Normal">
     <w:name w:val="Normal"/>
     <w:qFormat/>
-    <w:rsid w:val="004D3BD0"/>
+    <w:rsid w:val="009D2C88"/>
   </w:style>
   <w:style w:type="character" w:default="1" w:styleId="DefaultParagraphFont">
     <w:name w:val="Default Paragraph Font"/>
@@ -7497,6 +8414,100 @@
       <w:ind w:left="720"/>
       <w:contextualSpacing/>
     </w:pPr>
+  </w:style>
+  <w:style w:type="paragraph" w:styleId="Header">
+    <w:name w:val="header"/>
+    <w:basedOn w:val="Normal"/>
+    <w:link w:val="HeaderChar"/>
+    <w:uiPriority w:val="99"/>
+    <w:unhideWhenUsed/>
+    <w:rsid w:val="009D2C88"/>
+    <w:pPr>
+      <w:tabs>
+        <w:tab w:val="center" w:pos="4513"/>
+        <w:tab w:val="right" w:pos="9026"/>
+      </w:tabs>
+      <w:spacing w:after="0" w:line="240" w:lineRule="auto"/>
+    </w:pPr>
+  </w:style>
+  <w:style w:type="character" w:customStyle="1" w:styleId="HeaderChar">
+    <w:name w:val="Header Char"/>
+    <w:basedOn w:val="DefaultParagraphFont"/>
+    <w:link w:val="Header"/>
+    <w:uiPriority w:val="99"/>
+    <w:rsid w:val="009D2C88"/>
+  </w:style>
+  <w:style w:type="paragraph" w:styleId="Footer">
+    <w:name w:val="footer"/>
+    <w:basedOn w:val="Normal"/>
+    <w:link w:val="FooterChar"/>
+    <w:uiPriority w:val="99"/>
+    <w:unhideWhenUsed/>
+    <w:rsid w:val="009D2C88"/>
+    <w:pPr>
+      <w:tabs>
+        <w:tab w:val="center" w:pos="4513"/>
+        <w:tab w:val="right" w:pos="9026"/>
+      </w:tabs>
+      <w:spacing w:after="0" w:line="240" w:lineRule="auto"/>
+    </w:pPr>
+  </w:style>
+  <w:style w:type="character" w:customStyle="1" w:styleId="FooterChar">
+    <w:name w:val="Footer Char"/>
+    <w:basedOn w:val="DefaultParagraphFont"/>
+    <w:link w:val="Footer"/>
+    <w:uiPriority w:val="99"/>
+    <w:rsid w:val="009D2C88"/>
+  </w:style>
+  <w:style w:type="paragraph" w:styleId="NormalWeb">
+    <w:name w:val="Normal (Web)"/>
+    <w:basedOn w:val="Normal"/>
+    <w:uiPriority w:val="99"/>
+    <w:unhideWhenUsed/>
+    <w:rsid w:val="008E769A"/>
+    <w:pPr>
+      <w:spacing w:before="100" w:beforeAutospacing="1" w:after="100" w:afterAutospacing="1" w:line="240" w:lineRule="auto"/>
+    </w:pPr>
+    <w:rPr>
+      <w:rFonts w:ascii="Times New Roman" w:eastAsia="Times New Roman" w:hAnsi="Times New Roman" w:cs="Times New Roman"/>
+      <w:sz w:val="24"/>
+      <w:szCs w:val="24"/>
+      <w:lang w:eastAsia="en-IN"/>
+    </w:rPr>
+  </w:style>
+  <w:style w:type="character" w:styleId="Strong">
+    <w:name w:val="Strong"/>
+    <w:basedOn w:val="DefaultParagraphFont"/>
+    <w:uiPriority w:val="22"/>
+    <w:qFormat/>
+    <w:rsid w:val="008E769A"/>
+    <w:rPr>
+      <w:b/>
+      <w:bCs/>
+    </w:rPr>
+  </w:style>
+  <w:style w:type="character" w:styleId="Hyperlink">
+    <w:name w:val="Hyperlink"/>
+    <w:basedOn w:val="DefaultParagraphFont"/>
+    <w:uiPriority w:val="99"/>
+    <w:unhideWhenUsed/>
+    <w:rsid w:val="008E769A"/>
+    <w:rPr>
+      <w:color w:val="0563C1" w:themeColor="hyperlink"/>
+      <w:u w:val="single"/>
+    </w:rPr>
+  </w:style>
+  <w:style w:type="character" w:styleId="UnresolvedMention">
+    <w:name w:val="Unresolved Mention"/>
+    <w:basedOn w:val="DefaultParagraphFont"/>
+    <w:uiPriority w:val="99"/>
+    <w:semiHidden/>
+    <w:unhideWhenUsed/>
+    <w:rsid w:val="008E769A"/>
+    <w:rPr>
+      <w:color w:val="605E5C"/>
+      <w:shd w:val="clear" w:color="auto" w:fill="E1DFDD"/>
+    </w:rPr>
   </w:style>
 </w:styles>
 </file>

--- a/4.0 System Analysis and Design-Data Based.docx
+++ b/4.0 System Analysis and Design-Data Based.docx
@@ -1314,114 +1314,6 @@
           </w:p>
         </w:tc>
       </w:tr>
-      <w:tr>
-        <w:trPr>
-          <w:trHeight w:val="325"/>
-          <w:jc w:val="center"/>
-        </w:trPr>
-        <w:tc>
-          <w:tcPr>
-            <w:tcW w:w="1814" w:type="dxa"/>
-          </w:tcPr>
-          <w:p>
-            <w:pPr>
-              <w:jc w:val="center"/>
-              <w:rPr>
-                <w:rFonts w:ascii="Times New Roman" w:hAnsi="Times New Roman" w:cs="Times New Roman"/>
-                <w:sz w:val="24"/>
-                <w:szCs w:val="24"/>
-                <w:lang w:val="en-US"/>
-              </w:rPr>
-            </w:pPr>
-            <w:r>
-              <w:rPr>
-                <w:rFonts w:ascii="Times New Roman" w:hAnsi="Times New Roman" w:cs="Times New Roman"/>
-                <w:sz w:val="24"/>
-                <w:szCs w:val="24"/>
-                <w:lang w:val="en-US"/>
-              </w:rPr>
-              <w:t>11</w:t>
-            </w:r>
-          </w:p>
-        </w:tc>
-        <w:tc>
-          <w:tcPr>
-            <w:tcW w:w="1814" w:type="dxa"/>
-          </w:tcPr>
-          <w:p>
-            <w:pPr>
-              <w:jc w:val="center"/>
-              <w:rPr>
-                <w:rFonts w:ascii="Times New Roman" w:hAnsi="Times New Roman" w:cs="Times New Roman"/>
-                <w:sz w:val="24"/>
-                <w:szCs w:val="24"/>
-                <w:lang w:val="en-US"/>
-              </w:rPr>
-            </w:pPr>
-            <w:proofErr w:type="spellStart"/>
-            <w:r>
-              <w:rPr>
-                <w:rFonts w:ascii="Times New Roman" w:hAnsi="Times New Roman" w:cs="Times New Roman"/>
-                <w:sz w:val="24"/>
-                <w:szCs w:val="24"/>
-                <w:lang w:val="en-US"/>
-              </w:rPr>
-              <w:t>Is_Admin</w:t>
-            </w:r>
-            <w:proofErr w:type="spellEnd"/>
-          </w:p>
-        </w:tc>
-        <w:tc>
-          <w:tcPr>
-            <w:tcW w:w="1814" w:type="dxa"/>
-          </w:tcPr>
-          <w:p>
-            <w:pPr>
-              <w:jc w:val="center"/>
-              <w:rPr>
-                <w:rFonts w:ascii="Times New Roman" w:hAnsi="Times New Roman" w:cs="Times New Roman"/>
-                <w:sz w:val="24"/>
-                <w:szCs w:val="24"/>
-                <w:lang w:val="en-US"/>
-              </w:rPr>
-            </w:pPr>
-            <w:r>
-              <w:rPr>
-                <w:rFonts w:ascii="Times New Roman" w:hAnsi="Times New Roman" w:cs="Times New Roman"/>
-                <w:sz w:val="24"/>
-                <w:szCs w:val="24"/>
-                <w:lang w:val="en-US"/>
-              </w:rPr>
-              <w:t>Boolean</w:t>
-            </w:r>
-          </w:p>
-        </w:tc>
-        <w:tc>
-          <w:tcPr>
-            <w:tcW w:w="1814" w:type="dxa"/>
-          </w:tcPr>
-          <w:p>
-            <w:pPr>
-              <w:jc w:val="center"/>
-              <w:rPr>
-                <w:rFonts w:ascii="Times New Roman" w:hAnsi="Times New Roman" w:cs="Times New Roman"/>
-                <w:sz w:val="24"/>
-                <w:szCs w:val="24"/>
-                <w:lang w:val="en-US"/>
-              </w:rPr>
-            </w:pPr>
-            <w:r>
-              <w:rPr>
-                <w:rFonts w:ascii="Times New Roman" w:hAnsi="Times New Roman" w:cs="Times New Roman"/>
-                <w:sz w:val="24"/>
-                <w:szCs w:val="24"/>
-                <w:lang w:val="en-US"/>
-              </w:rPr>
-              <w:t>0</w:t>
-            </w:r>
-          </w:p>
-        </w:tc>
-      </w:tr>
     </w:tbl>
     <w:p>
       <w:pPr>
@@ -1460,29 +1352,44 @@
           <w:szCs w:val="24"/>
           <w:lang w:val="en-US"/>
         </w:rPr>
-        <w:t>Admin Login</w:t>
+        <w:t>Admin</w:t>
       </w:r>
+    </w:p>
+    <w:p>
+      <w:pPr>
+        <w:pStyle w:val="ListParagraph"/>
+        <w:ind w:left="1080"/>
+        <w:rPr>
+          <w:rFonts w:ascii="Times New Roman" w:hAnsi="Times New Roman" w:cs="Times New Roman"/>
+          <w:b/>
+          <w:bCs/>
+          <w:sz w:val="24"/>
+          <w:szCs w:val="24"/>
+          <w:lang w:val="en-US"/>
+        </w:rPr>
+      </w:pPr>
     </w:p>
     <w:tbl>
       <w:tblPr>
         <w:tblStyle w:val="TableGrid"/>
         <w:tblW w:w="0" w:type="auto"/>
-        <w:tblInd w:w="1221" w:type="dxa"/>
+        <w:jc w:val="center"/>
         <w:tblLook w:val="04A0" w:firstRow="1" w:lastRow="0" w:firstColumn="1" w:lastColumn="0" w:noHBand="0" w:noVBand="1"/>
       </w:tblPr>
       <w:tblGrid>
-        <w:gridCol w:w="1739"/>
-        <w:gridCol w:w="1739"/>
-        <w:gridCol w:w="1739"/>
-        <w:gridCol w:w="1739"/>
+        <w:gridCol w:w="1814"/>
+        <w:gridCol w:w="1814"/>
+        <w:gridCol w:w="1814"/>
+        <w:gridCol w:w="1814"/>
       </w:tblGrid>
       <w:tr>
         <w:trPr>
-          <w:trHeight w:val="288"/>
+          <w:trHeight w:val="277"/>
+          <w:jc w:val="center"/>
         </w:trPr>
         <w:tc>
           <w:tcPr>
-            <w:tcW w:w="1739" w:type="dxa"/>
+            <w:tcW w:w="1814" w:type="dxa"/>
           </w:tcPr>
           <w:p>
             <w:pPr>
@@ -1491,8 +1398,8 @@
                 <w:rFonts w:ascii="Times New Roman" w:hAnsi="Times New Roman" w:cs="Times New Roman"/>
                 <w:b/>
                 <w:bCs/>
-                <w:sz w:val="24"/>
-                <w:szCs w:val="24"/>
+                <w:sz w:val="28"/>
+                <w:szCs w:val="28"/>
                 <w:lang w:val="en-US"/>
               </w:rPr>
             </w:pPr>
@@ -1501,17 +1408,17 @@
                 <w:rFonts w:ascii="Times New Roman" w:hAnsi="Times New Roman" w:cs="Times New Roman"/>
                 <w:b/>
                 <w:bCs/>
-                <w:sz w:val="24"/>
-                <w:szCs w:val="24"/>
-                <w:lang w:val="en-US"/>
-              </w:rPr>
-              <w:t>Sr. No.</w:t>
-            </w:r>
-          </w:p>
-        </w:tc>
-        <w:tc>
-          <w:tcPr>
-            <w:tcW w:w="1739" w:type="dxa"/>
+                <w:sz w:val="28"/>
+                <w:szCs w:val="28"/>
+                <w:lang w:val="en-US"/>
+              </w:rPr>
+              <w:t>Sr. No</w:t>
+            </w:r>
+          </w:p>
+        </w:tc>
+        <w:tc>
+          <w:tcPr>
+            <w:tcW w:w="1814" w:type="dxa"/>
           </w:tcPr>
           <w:p>
             <w:pPr>
@@ -1520,8 +1427,8 @@
                 <w:rFonts w:ascii="Times New Roman" w:hAnsi="Times New Roman" w:cs="Times New Roman"/>
                 <w:b/>
                 <w:bCs/>
-                <w:sz w:val="24"/>
-                <w:szCs w:val="24"/>
+                <w:sz w:val="28"/>
+                <w:szCs w:val="28"/>
                 <w:lang w:val="en-US"/>
               </w:rPr>
             </w:pPr>
@@ -1530,8 +1437,8 @@
                 <w:rFonts w:ascii="Times New Roman" w:hAnsi="Times New Roman" w:cs="Times New Roman"/>
                 <w:b/>
                 <w:bCs/>
-                <w:sz w:val="24"/>
-                <w:szCs w:val="24"/>
+                <w:sz w:val="28"/>
+                <w:szCs w:val="28"/>
                 <w:lang w:val="en-US"/>
               </w:rPr>
               <w:t>Field/s</w:t>
@@ -1540,7 +1447,7 @@
         </w:tc>
         <w:tc>
           <w:tcPr>
-            <w:tcW w:w="1739" w:type="dxa"/>
+            <w:tcW w:w="1814" w:type="dxa"/>
           </w:tcPr>
           <w:p>
             <w:pPr>
@@ -1549,8 +1456,8 @@
                 <w:rFonts w:ascii="Times New Roman" w:hAnsi="Times New Roman" w:cs="Times New Roman"/>
                 <w:b/>
                 <w:bCs/>
-                <w:sz w:val="24"/>
-                <w:szCs w:val="24"/>
+                <w:sz w:val="28"/>
+                <w:szCs w:val="28"/>
                 <w:lang w:val="en-US"/>
               </w:rPr>
             </w:pPr>
@@ -1559,8 +1466,8 @@
                 <w:rFonts w:ascii="Times New Roman" w:hAnsi="Times New Roman" w:cs="Times New Roman"/>
                 <w:b/>
                 <w:bCs/>
-                <w:sz w:val="24"/>
-                <w:szCs w:val="24"/>
+                <w:sz w:val="28"/>
+                <w:szCs w:val="28"/>
                 <w:lang w:val="en-US"/>
               </w:rPr>
               <w:t>Data Type</w:t>
@@ -1569,7 +1476,7 @@
         </w:tc>
         <w:tc>
           <w:tcPr>
-            <w:tcW w:w="1739" w:type="dxa"/>
+            <w:tcW w:w="1814" w:type="dxa"/>
           </w:tcPr>
           <w:p>
             <w:pPr>
@@ -1578,8 +1485,8 @@
                 <w:rFonts w:ascii="Times New Roman" w:hAnsi="Times New Roman" w:cs="Times New Roman"/>
                 <w:b/>
                 <w:bCs/>
-                <w:sz w:val="24"/>
-                <w:szCs w:val="24"/>
+                <w:sz w:val="28"/>
+                <w:szCs w:val="28"/>
                 <w:lang w:val="en-US"/>
               </w:rPr>
             </w:pPr>
@@ -1588,8 +1495,8 @@
                 <w:rFonts w:ascii="Times New Roman" w:hAnsi="Times New Roman" w:cs="Times New Roman"/>
                 <w:b/>
                 <w:bCs/>
-                <w:sz w:val="24"/>
-                <w:szCs w:val="24"/>
+                <w:sz w:val="28"/>
+                <w:szCs w:val="28"/>
                 <w:lang w:val="en-US"/>
               </w:rPr>
               <w:t>Constraint/s</w:t>
@@ -1599,11 +1506,12 @@
       </w:tr>
       <w:tr>
         <w:trPr>
-          <w:trHeight w:val="288"/>
+          <w:trHeight w:val="488"/>
+          <w:jc w:val="center"/>
         </w:trPr>
         <w:tc>
           <w:tcPr>
-            <w:tcW w:w="1739" w:type="dxa"/>
+            <w:tcW w:w="1814" w:type="dxa"/>
           </w:tcPr>
           <w:p>
             <w:pPr>
@@ -1628,87 +1536,97 @@
         </w:tc>
         <w:tc>
           <w:tcPr>
-            <w:tcW w:w="1739" w:type="dxa"/>
-          </w:tcPr>
-          <w:p>
-            <w:pPr>
-              <w:jc w:val="center"/>
-              <w:rPr>
-                <w:rFonts w:ascii="Times New Roman" w:hAnsi="Times New Roman" w:cs="Times New Roman"/>
-                <w:sz w:val="24"/>
-                <w:szCs w:val="24"/>
-                <w:lang w:val="en-US"/>
-              </w:rPr>
-            </w:pPr>
-            <w:r>
-              <w:rPr>
-                <w:rFonts w:ascii="Times New Roman" w:hAnsi="Times New Roman" w:cs="Times New Roman"/>
-                <w:sz w:val="24"/>
-                <w:szCs w:val="24"/>
-                <w:lang w:val="en-US"/>
-              </w:rPr>
-              <w:t>Admin ID</w:t>
-            </w:r>
-          </w:p>
-        </w:tc>
-        <w:tc>
-          <w:tcPr>
-            <w:tcW w:w="1739" w:type="dxa"/>
-          </w:tcPr>
-          <w:p>
-            <w:pPr>
-              <w:jc w:val="center"/>
-              <w:rPr>
-                <w:rFonts w:ascii="Times New Roman" w:hAnsi="Times New Roman" w:cs="Times New Roman"/>
-                <w:sz w:val="24"/>
-                <w:szCs w:val="24"/>
-                <w:lang w:val="en-US"/>
-              </w:rPr>
-            </w:pPr>
-            <w:r>
-              <w:rPr>
-                <w:rFonts w:ascii="Times New Roman" w:hAnsi="Times New Roman" w:cs="Times New Roman"/>
-                <w:sz w:val="24"/>
-                <w:szCs w:val="24"/>
-                <w:lang w:val="en-US"/>
-              </w:rPr>
-              <w:t>Varchar</w:t>
-            </w:r>
-          </w:p>
-        </w:tc>
-        <w:tc>
-          <w:tcPr>
-            <w:tcW w:w="1739" w:type="dxa"/>
-          </w:tcPr>
-          <w:p>
-            <w:pPr>
-              <w:jc w:val="center"/>
-              <w:rPr>
-                <w:rFonts w:ascii="Times New Roman" w:hAnsi="Times New Roman" w:cs="Times New Roman"/>
-                <w:sz w:val="24"/>
-                <w:szCs w:val="24"/>
-                <w:lang w:val="en-US"/>
-              </w:rPr>
-            </w:pPr>
-            <w:r>
-              <w:rPr>
-                <w:rFonts w:ascii="Times New Roman" w:hAnsi="Times New Roman" w:cs="Times New Roman"/>
-                <w:sz w:val="24"/>
-                <w:szCs w:val="24"/>
-                <w:lang w:val="en-US"/>
-              </w:rPr>
-              <w:t>Primary</w:t>
+            <w:tcW w:w="1814" w:type="dxa"/>
+          </w:tcPr>
+          <w:p>
+            <w:pPr>
+              <w:jc w:val="center"/>
+              <w:rPr>
+                <w:rFonts w:ascii="Times New Roman" w:hAnsi="Times New Roman" w:cs="Times New Roman"/>
+                <w:sz w:val="24"/>
+                <w:szCs w:val="24"/>
+                <w:lang w:val="en-US"/>
+              </w:rPr>
+            </w:pPr>
+            <w:r>
+              <w:rPr>
+                <w:rFonts w:ascii="Times New Roman" w:hAnsi="Times New Roman" w:cs="Times New Roman"/>
+                <w:sz w:val="24"/>
+                <w:szCs w:val="24"/>
+                <w:lang w:val="en-US"/>
+              </w:rPr>
+              <w:t>A</w:t>
+            </w:r>
+            <w:r>
+              <w:rPr>
+                <w:rFonts w:ascii="Times New Roman" w:hAnsi="Times New Roman" w:cs="Times New Roman"/>
+                <w:sz w:val="24"/>
+                <w:szCs w:val="24"/>
+                <w:lang w:val="en-US"/>
+              </w:rPr>
+              <w:t>ID</w:t>
+            </w:r>
+          </w:p>
+        </w:tc>
+        <w:tc>
+          <w:tcPr>
+            <w:tcW w:w="1814" w:type="dxa"/>
+          </w:tcPr>
+          <w:p>
+            <w:pPr>
+              <w:jc w:val="center"/>
+              <w:rPr>
+                <w:rFonts w:ascii="Times New Roman" w:hAnsi="Times New Roman" w:cs="Times New Roman"/>
+                <w:sz w:val="24"/>
+                <w:szCs w:val="24"/>
+                <w:lang w:val="en-US"/>
+              </w:rPr>
+            </w:pPr>
+            <w:r>
+              <w:rPr>
+                <w:rFonts w:ascii="Times New Roman" w:hAnsi="Times New Roman" w:cs="Times New Roman"/>
+                <w:sz w:val="24"/>
+                <w:szCs w:val="24"/>
+                <w:lang w:val="en-US"/>
+              </w:rPr>
+              <w:t>Number</w:t>
+            </w:r>
+          </w:p>
+        </w:tc>
+        <w:tc>
+          <w:tcPr>
+            <w:tcW w:w="1814" w:type="dxa"/>
+          </w:tcPr>
+          <w:p>
+            <w:pPr>
+              <w:jc w:val="center"/>
+              <w:rPr>
+                <w:rFonts w:ascii="Times New Roman" w:hAnsi="Times New Roman" w:cs="Times New Roman"/>
+                <w:sz w:val="24"/>
+                <w:szCs w:val="24"/>
+                <w:lang w:val="en-US"/>
+              </w:rPr>
+            </w:pPr>
+            <w:r>
+              <w:rPr>
+                <w:rFonts w:ascii="Times New Roman" w:hAnsi="Times New Roman" w:cs="Times New Roman"/>
+                <w:sz w:val="24"/>
+                <w:szCs w:val="24"/>
+                <w:lang w:val="en-US"/>
+              </w:rPr>
+              <w:t>Primary, Auto-Increment</w:t>
             </w:r>
           </w:p>
         </w:tc>
       </w:tr>
       <w:tr>
         <w:trPr>
-          <w:trHeight w:val="288"/>
+          <w:trHeight w:val="488"/>
+          <w:jc w:val="center"/>
         </w:trPr>
         <w:tc>
           <w:tcPr>
-            <w:tcW w:w="1739" w:type="dxa"/>
+            <w:tcW w:w="1814" w:type="dxa"/>
           </w:tcPr>
           <w:p>
             <w:pPr>
@@ -1733,32 +1651,32 @@
         </w:tc>
         <w:tc>
           <w:tcPr>
-            <w:tcW w:w="1739" w:type="dxa"/>
-          </w:tcPr>
-          <w:p>
-            <w:pPr>
-              <w:jc w:val="center"/>
-              <w:rPr>
-                <w:rFonts w:ascii="Times New Roman" w:hAnsi="Times New Roman" w:cs="Times New Roman"/>
-                <w:sz w:val="24"/>
-                <w:szCs w:val="24"/>
-                <w:lang w:val="en-US"/>
-              </w:rPr>
-            </w:pPr>
-            <w:r>
-              <w:rPr>
-                <w:rFonts w:ascii="Times New Roman" w:hAnsi="Times New Roman" w:cs="Times New Roman"/>
-                <w:sz w:val="24"/>
-                <w:szCs w:val="24"/>
-                <w:lang w:val="en-US"/>
-              </w:rPr>
-              <w:t>Password</w:t>
-            </w:r>
-          </w:p>
-        </w:tc>
-        <w:tc>
-          <w:tcPr>
-            <w:tcW w:w="1739" w:type="dxa"/>
+            <w:tcW w:w="1814" w:type="dxa"/>
+          </w:tcPr>
+          <w:p>
+            <w:pPr>
+              <w:jc w:val="center"/>
+              <w:rPr>
+                <w:rFonts w:ascii="Times New Roman" w:hAnsi="Times New Roman" w:cs="Times New Roman"/>
+                <w:sz w:val="24"/>
+                <w:szCs w:val="24"/>
+                <w:lang w:val="en-US"/>
+              </w:rPr>
+            </w:pPr>
+            <w:r>
+              <w:rPr>
+                <w:rFonts w:ascii="Times New Roman" w:hAnsi="Times New Roman" w:cs="Times New Roman"/>
+                <w:sz w:val="24"/>
+                <w:szCs w:val="24"/>
+                <w:lang w:val="en-US"/>
+              </w:rPr>
+              <w:t xml:space="preserve">Password </w:t>
+            </w:r>
+          </w:p>
+        </w:tc>
+        <w:tc>
+          <w:tcPr>
+            <w:tcW w:w="1814" w:type="dxa"/>
           </w:tcPr>
           <w:p>
             <w:pPr>
@@ -1783,26 +1701,26 @@
         </w:tc>
         <w:tc>
           <w:tcPr>
-            <w:tcW w:w="1739" w:type="dxa"/>
-          </w:tcPr>
-          <w:p>
-            <w:pPr>
-              <w:jc w:val="center"/>
-              <w:rPr>
-                <w:rFonts w:ascii="Times New Roman" w:hAnsi="Times New Roman" w:cs="Times New Roman"/>
-                <w:sz w:val="24"/>
-                <w:szCs w:val="24"/>
-                <w:lang w:val="en-US"/>
-              </w:rPr>
-            </w:pPr>
-            <w:r>
-              <w:rPr>
-                <w:rFonts w:ascii="Times New Roman" w:hAnsi="Times New Roman" w:cs="Times New Roman"/>
-                <w:sz w:val="24"/>
-                <w:szCs w:val="24"/>
-                <w:lang w:val="en-US"/>
-              </w:rPr>
-              <w:t>-</w:t>
+            <w:tcW w:w="1814" w:type="dxa"/>
+          </w:tcPr>
+          <w:p>
+            <w:pPr>
+              <w:jc w:val="center"/>
+              <w:rPr>
+                <w:rFonts w:ascii="Times New Roman" w:hAnsi="Times New Roman" w:cs="Times New Roman"/>
+                <w:sz w:val="24"/>
+                <w:szCs w:val="24"/>
+                <w:lang w:val="en-US"/>
+              </w:rPr>
+            </w:pPr>
+            <w:r>
+              <w:rPr>
+                <w:rFonts w:ascii="Times New Roman" w:hAnsi="Times New Roman" w:cs="Times New Roman"/>
+                <w:sz w:val="24"/>
+                <w:szCs w:val="24"/>
+                <w:lang w:val="en-US"/>
+              </w:rPr>
+              <w:t xml:space="preserve">Primary </w:t>
             </w:r>
           </w:p>
         </w:tc>
@@ -1810,6 +1728,8 @@
     </w:tbl>
     <w:p>
       <w:pPr>
+        <w:pStyle w:val="ListParagraph"/>
+        <w:ind w:left="1080"/>
         <w:rPr>
           <w:rFonts w:ascii="Times New Roman" w:hAnsi="Times New Roman" w:cs="Times New Roman"/>
           <w:b/>
@@ -2216,7 +2136,7 @@
                 <w:szCs w:val="24"/>
                 <w:lang w:val="en-US"/>
               </w:rPr>
-              <w:t>-</w:t>
+              <w:t xml:space="preserve">Primary </w:t>
             </w:r>
           </w:p>
         </w:tc>
@@ -3156,6 +3076,7 @@
                 <w:szCs w:val="24"/>
                 <w:lang w:val="en-US"/>
               </w:rPr>
+              <w:lastRenderedPageBreak/>
               <w:t>2</w:t>
             </w:r>
           </w:p>
@@ -3263,7 +3184,6 @@
                 <w:szCs w:val="24"/>
                 <w:lang w:val="en-US"/>
               </w:rPr>
-              <w:lastRenderedPageBreak/>
               <w:t>3</w:t>
             </w:r>
           </w:p>
@@ -3394,6 +3314,20 @@
         </w:rPr>
         <w:t>Search history</w:t>
       </w:r>
+    </w:p>
+    <w:p>
+      <w:pPr>
+        <w:pStyle w:val="ListParagraph"/>
+        <w:ind w:left="1080"/>
+        <w:rPr>
+          <w:rFonts w:ascii="Times New Roman" w:hAnsi="Times New Roman" w:cs="Times New Roman"/>
+          <w:b/>
+          <w:bCs/>
+          <w:sz w:val="24"/>
+          <w:szCs w:val="24"/>
+          <w:lang w:val="en-US"/>
+        </w:rPr>
+      </w:pPr>
     </w:p>
     <w:tbl>
       <w:tblPr>
@@ -4273,77 +4207,6 @@
           </w:p>
         </w:tc>
       </w:tr>
-      <w:tr>
-        <w:trPr>
-          <w:trHeight w:val="294"/>
-        </w:trPr>
-        <w:tc>
-          <w:tcPr>
-            <w:tcW w:w="2279" w:type="dxa"/>
-          </w:tcPr>
-          <w:p>
-            <w:pPr>
-              <w:jc w:val="center"/>
-              <w:rPr>
-                <w:rFonts w:ascii="Times New Roman" w:hAnsi="Times New Roman" w:cs="Times New Roman"/>
-                <w:sz w:val="24"/>
-                <w:szCs w:val="24"/>
-                <w:lang w:val="en-US"/>
-              </w:rPr>
-            </w:pPr>
-          </w:p>
-        </w:tc>
-        <w:tc>
-          <w:tcPr>
-            <w:tcW w:w="1997" w:type="dxa"/>
-          </w:tcPr>
-          <w:p>
-            <w:pPr>
-              <w:jc w:val="center"/>
-              <w:rPr>
-                <w:rFonts w:ascii="Times New Roman" w:hAnsi="Times New Roman" w:cs="Times New Roman"/>
-                <w:sz w:val="24"/>
-                <w:szCs w:val="24"/>
-                <w:lang w:val="en-US"/>
-              </w:rPr>
-            </w:pPr>
-          </w:p>
-        </w:tc>
-        <w:tc>
-          <w:tcPr>
-            <w:tcW w:w="1998" w:type="dxa"/>
-          </w:tcPr>
-          <w:p>
-            <w:pPr>
-              <w:jc w:val="center"/>
-              <w:rPr>
-                <w:rFonts w:ascii="Times New Roman" w:hAnsi="Times New Roman" w:cs="Times New Roman"/>
-                <w:sz w:val="24"/>
-                <w:szCs w:val="24"/>
-                <w:lang w:val="en-US"/>
-              </w:rPr>
-            </w:pPr>
-          </w:p>
-        </w:tc>
-        <w:tc>
-          <w:tcPr>
-            <w:tcW w:w="1998" w:type="dxa"/>
-          </w:tcPr>
-          <w:p>
-            <w:pPr>
-              <w:jc w:val="center"/>
-              <w:rPr>
-                <w:rFonts w:ascii="Times New Roman" w:hAnsi="Times New Roman" w:cs="Times New Roman"/>
-                <w:b/>
-                <w:bCs/>
-                <w:sz w:val="24"/>
-                <w:szCs w:val="24"/>
-                <w:lang w:val="en-US"/>
-              </w:rPr>
-            </w:pPr>
-          </w:p>
-        </w:tc>
-      </w:tr>
     </w:tbl>
     <w:p>
       <w:pPr>
@@ -6333,118 +6196,9 @@
           </w:p>
         </w:tc>
       </w:tr>
-      <w:tr>
-        <w:trPr>
-          <w:trHeight w:val="294"/>
-        </w:trPr>
-        <w:tc>
-          <w:tcPr>
-            <w:tcW w:w="2279" w:type="dxa"/>
-          </w:tcPr>
-          <w:p>
-            <w:pPr>
-              <w:jc w:val="center"/>
-              <w:rPr>
-                <w:rFonts w:ascii="Times New Roman" w:hAnsi="Times New Roman" w:cs="Times New Roman"/>
-                <w:sz w:val="24"/>
-                <w:szCs w:val="24"/>
-                <w:lang w:val="en-US"/>
-              </w:rPr>
-            </w:pPr>
-            <w:r>
-              <w:rPr>
-                <w:rFonts w:ascii="Times New Roman" w:hAnsi="Times New Roman" w:cs="Times New Roman"/>
-                <w:sz w:val="24"/>
-                <w:szCs w:val="24"/>
-                <w:lang w:val="en-US"/>
-              </w:rPr>
-              <w:t>11</w:t>
-            </w:r>
-          </w:p>
-        </w:tc>
-        <w:tc>
-          <w:tcPr>
-            <w:tcW w:w="1997" w:type="dxa"/>
-          </w:tcPr>
-          <w:p>
-            <w:pPr>
-              <w:jc w:val="center"/>
-              <w:rPr>
-                <w:rFonts w:ascii="Times New Roman" w:hAnsi="Times New Roman" w:cs="Times New Roman"/>
-                <w:sz w:val="24"/>
-                <w:szCs w:val="24"/>
-                <w:lang w:val="en-US"/>
-              </w:rPr>
-            </w:pPr>
-            <w:proofErr w:type="spellStart"/>
-            <w:r>
-              <w:rPr>
-                <w:rFonts w:ascii="Times New Roman" w:hAnsi="Times New Roman" w:cs="Times New Roman"/>
-                <w:sz w:val="24"/>
-                <w:szCs w:val="24"/>
-                <w:lang w:val="en-US"/>
-              </w:rPr>
-              <w:t>Is_Admin</w:t>
-            </w:r>
-            <w:proofErr w:type="spellEnd"/>
-          </w:p>
-        </w:tc>
-        <w:tc>
-          <w:tcPr>
-            <w:tcW w:w="1998" w:type="dxa"/>
-          </w:tcPr>
-          <w:p>
-            <w:pPr>
-              <w:jc w:val="center"/>
-              <w:rPr>
-                <w:rFonts w:ascii="Times New Roman" w:hAnsi="Times New Roman" w:cs="Times New Roman"/>
-                <w:sz w:val="24"/>
-                <w:szCs w:val="24"/>
-                <w:lang w:val="en-US"/>
-              </w:rPr>
-            </w:pPr>
-            <w:r>
-              <w:rPr>
-                <w:rFonts w:ascii="Times New Roman" w:hAnsi="Times New Roman" w:cs="Times New Roman"/>
-                <w:sz w:val="24"/>
-                <w:szCs w:val="24"/>
-                <w:lang w:val="en-US"/>
-              </w:rPr>
-              <w:t>Boolean</w:t>
-            </w:r>
-          </w:p>
-        </w:tc>
-        <w:tc>
-          <w:tcPr>
-            <w:tcW w:w="1998" w:type="dxa"/>
-          </w:tcPr>
-          <w:p>
-            <w:pPr>
-              <w:jc w:val="center"/>
-              <w:rPr>
-                <w:rFonts w:ascii="Times New Roman" w:hAnsi="Times New Roman" w:cs="Times New Roman"/>
-                <w:sz w:val="24"/>
-                <w:szCs w:val="24"/>
-                <w:lang w:val="en-US"/>
-              </w:rPr>
-            </w:pPr>
-            <w:r>
-              <w:rPr>
-                <w:rFonts w:ascii="Times New Roman" w:hAnsi="Times New Roman" w:cs="Times New Roman"/>
-                <w:sz w:val="24"/>
-                <w:szCs w:val="24"/>
-                <w:lang w:val="en-US"/>
-              </w:rPr>
-              <w:t>0</w:t>
-            </w:r>
-          </w:p>
-        </w:tc>
-      </w:tr>
     </w:tbl>
     <w:p>
       <w:pPr>
-        <w:pStyle w:val="ListParagraph"/>
-        <w:ind w:left="1080"/>
         <w:rPr>
           <w:rFonts w:ascii="Times New Roman" w:hAnsi="Times New Roman" w:cs="Times New Roman"/>
           <w:b/>
@@ -6670,6 +6424,163 @@
               <w:jc w:val="center"/>
               <w:rPr>
                 <w:rFonts w:ascii="Times New Roman" w:hAnsi="Times New Roman" w:cs="Times New Roman"/>
+                <w:sz w:val="24"/>
+                <w:szCs w:val="24"/>
+                <w:lang w:val="en-US"/>
+              </w:rPr>
+            </w:pPr>
+            <w:r>
+              <w:rPr>
+                <w:rFonts w:ascii="Times New Roman" w:hAnsi="Times New Roman" w:cs="Times New Roman"/>
+                <w:sz w:val="24"/>
+                <w:szCs w:val="24"/>
+                <w:lang w:val="en-US"/>
+              </w:rPr>
+              <w:t>UID</w:t>
+            </w:r>
+          </w:p>
+        </w:tc>
+        <w:tc>
+          <w:tcPr>
+            <w:tcW w:w="1998" w:type="dxa"/>
+          </w:tcPr>
+          <w:p>
+            <w:pPr>
+              <w:jc w:val="center"/>
+              <w:rPr>
+                <w:rFonts w:ascii="Times New Roman" w:hAnsi="Times New Roman" w:cs="Times New Roman"/>
+                <w:sz w:val="24"/>
+                <w:szCs w:val="24"/>
+                <w:lang w:val="en-US"/>
+              </w:rPr>
+            </w:pPr>
+            <w:r>
+              <w:rPr>
+                <w:rFonts w:ascii="Times New Roman" w:hAnsi="Times New Roman" w:cs="Times New Roman"/>
+                <w:sz w:val="24"/>
+                <w:szCs w:val="24"/>
+                <w:lang w:val="en-US"/>
+              </w:rPr>
+              <w:t>Number</w:t>
+            </w:r>
+          </w:p>
+        </w:tc>
+        <w:tc>
+          <w:tcPr>
+            <w:tcW w:w="1998" w:type="dxa"/>
+          </w:tcPr>
+          <w:p>
+            <w:pPr>
+              <w:jc w:val="center"/>
+              <w:rPr>
+                <w:rFonts w:ascii="Times New Roman" w:hAnsi="Times New Roman" w:cs="Times New Roman"/>
+                <w:sz w:val="24"/>
+                <w:szCs w:val="24"/>
+                <w:lang w:val="en-US"/>
+              </w:rPr>
+            </w:pPr>
+            <w:r>
+              <w:rPr>
+                <w:rFonts w:ascii="Times New Roman" w:hAnsi="Times New Roman" w:cs="Times New Roman"/>
+                <w:sz w:val="24"/>
+                <w:szCs w:val="24"/>
+                <w:lang w:val="en-US"/>
+              </w:rPr>
+              <w:t>Foreign Key</w:t>
+            </w:r>
+          </w:p>
+        </w:tc>
+      </w:tr>
+      <w:tr>
+        <w:trPr>
+          <w:trHeight w:val="294"/>
+        </w:trPr>
+        <w:tc>
+          <w:tcPr>
+            <w:tcW w:w="2279" w:type="dxa"/>
+          </w:tcPr>
+          <w:p>
+            <w:pPr>
+              <w:jc w:val="center"/>
+              <w:rPr>
+                <w:rFonts w:ascii="Times New Roman" w:hAnsi="Times New Roman" w:cs="Times New Roman"/>
+                <w:sz w:val="24"/>
+                <w:szCs w:val="24"/>
+                <w:lang w:val="en-US"/>
+              </w:rPr>
+            </w:pPr>
+            <w:r>
+              <w:rPr>
+                <w:rFonts w:ascii="Times New Roman" w:hAnsi="Times New Roman" w:cs="Times New Roman"/>
+                <w:sz w:val="24"/>
+                <w:szCs w:val="24"/>
+                <w:lang w:val="en-US"/>
+              </w:rPr>
+              <w:t>2</w:t>
+            </w:r>
+          </w:p>
+        </w:tc>
+        <w:tc>
+          <w:tcPr>
+            <w:tcW w:w="1997" w:type="dxa"/>
+          </w:tcPr>
+          <w:p>
+            <w:pPr>
+              <w:jc w:val="center"/>
+              <w:rPr>
+                <w:rFonts w:ascii="Times New Roman" w:hAnsi="Times New Roman" w:cs="Times New Roman"/>
+                <w:sz w:val="24"/>
+                <w:szCs w:val="24"/>
+                <w:lang w:val="en-US"/>
+              </w:rPr>
+            </w:pPr>
+            <w:proofErr w:type="spellStart"/>
+            <w:r>
+              <w:rPr>
+                <w:rFonts w:ascii="Times New Roman" w:hAnsi="Times New Roman" w:cs="Times New Roman"/>
+                <w:sz w:val="24"/>
+                <w:szCs w:val="24"/>
+                <w:lang w:val="en-US"/>
+              </w:rPr>
+              <w:t>Dark_Mode</w:t>
+            </w:r>
+            <w:proofErr w:type="spellEnd"/>
+          </w:p>
+        </w:tc>
+        <w:tc>
+          <w:tcPr>
+            <w:tcW w:w="1998" w:type="dxa"/>
+          </w:tcPr>
+          <w:p>
+            <w:pPr>
+              <w:jc w:val="center"/>
+              <w:rPr>
+                <w:rFonts w:ascii="Times New Roman" w:hAnsi="Times New Roman" w:cs="Times New Roman"/>
+                <w:sz w:val="24"/>
+                <w:szCs w:val="24"/>
+                <w:lang w:val="en-US"/>
+              </w:rPr>
+            </w:pPr>
+            <w:r>
+              <w:rPr>
+                <w:rFonts w:ascii="Times New Roman" w:hAnsi="Times New Roman" w:cs="Times New Roman"/>
+                <w:sz w:val="24"/>
+                <w:szCs w:val="24"/>
+                <w:lang w:val="en-US"/>
+              </w:rPr>
+              <w:t>Boolean</w:t>
+            </w:r>
+          </w:p>
+        </w:tc>
+        <w:tc>
+          <w:tcPr>
+            <w:tcW w:w="1998" w:type="dxa"/>
+          </w:tcPr>
+          <w:p>
+            <w:pPr>
+              <w:jc w:val="center"/>
+              <w:rPr>
+                <w:rFonts w:ascii="Times New Roman" w:hAnsi="Times New Roman" w:cs="Times New Roman"/>
                 <w:b/>
                 <w:bCs/>
                 <w:sz w:val="24"/>
@@ -6677,15 +6588,7 @@
                 <w:lang w:val="en-US"/>
               </w:rPr>
             </w:pPr>
-          </w:p>
-        </w:tc>
-        <w:tc>
-          <w:tcPr>
-            <w:tcW w:w="1998" w:type="dxa"/>
-          </w:tcPr>
-          <w:p>
-            <w:pPr>
-              <w:jc w:val="center"/>
+            <w:r>
               <w:rPr>
                 <w:rFonts w:ascii="Times New Roman" w:hAnsi="Times New Roman" w:cs="Times New Roman"/>
                 <w:b/>
@@ -6694,7 +6597,90 @@
                 <w:szCs w:val="24"/>
                 <w:lang w:val="en-US"/>
               </w:rPr>
-            </w:pPr>
+              <w:t>-</w:t>
+            </w:r>
+          </w:p>
+        </w:tc>
+      </w:tr>
+      <w:tr>
+        <w:trPr>
+          <w:trHeight w:val="294"/>
+        </w:trPr>
+        <w:tc>
+          <w:tcPr>
+            <w:tcW w:w="2279" w:type="dxa"/>
+          </w:tcPr>
+          <w:p>
+            <w:pPr>
+              <w:jc w:val="center"/>
+              <w:rPr>
+                <w:rFonts w:ascii="Times New Roman" w:hAnsi="Times New Roman" w:cs="Times New Roman"/>
+                <w:sz w:val="24"/>
+                <w:szCs w:val="24"/>
+                <w:lang w:val="en-US"/>
+              </w:rPr>
+            </w:pPr>
+            <w:r>
+              <w:rPr>
+                <w:rFonts w:ascii="Times New Roman" w:hAnsi="Times New Roman" w:cs="Times New Roman"/>
+                <w:sz w:val="24"/>
+                <w:szCs w:val="24"/>
+                <w:lang w:val="en-US"/>
+              </w:rPr>
+              <w:t>3</w:t>
+            </w:r>
+          </w:p>
+        </w:tc>
+        <w:tc>
+          <w:tcPr>
+            <w:tcW w:w="1997" w:type="dxa"/>
+          </w:tcPr>
+          <w:p>
+            <w:pPr>
+              <w:jc w:val="center"/>
+              <w:rPr>
+                <w:rFonts w:ascii="Times New Roman" w:hAnsi="Times New Roman" w:cs="Times New Roman"/>
+                <w:sz w:val="24"/>
+                <w:szCs w:val="24"/>
+                <w:lang w:val="en-US"/>
+              </w:rPr>
+            </w:pPr>
+            <w:proofErr w:type="spellStart"/>
+            <w:r>
+              <w:rPr>
+                <w:rFonts w:ascii="Times New Roman" w:hAnsi="Times New Roman" w:cs="Times New Roman"/>
+                <w:sz w:val="24"/>
+                <w:szCs w:val="24"/>
+                <w:lang w:val="en-US"/>
+              </w:rPr>
+              <w:t>Font_size</w:t>
+            </w:r>
+            <w:proofErr w:type="spellEnd"/>
+          </w:p>
+        </w:tc>
+        <w:tc>
+          <w:tcPr>
+            <w:tcW w:w="1998" w:type="dxa"/>
+          </w:tcPr>
+          <w:p>
+            <w:pPr>
+              <w:jc w:val="center"/>
+              <w:rPr>
+                <w:rFonts w:ascii="Times New Roman" w:hAnsi="Times New Roman" w:cs="Times New Roman"/>
+                <w:sz w:val="24"/>
+                <w:szCs w:val="24"/>
+                <w:lang w:val="en-US"/>
+              </w:rPr>
+            </w:pPr>
+            <w:r>
+              <w:rPr>
+                <w:rFonts w:ascii="Times New Roman" w:hAnsi="Times New Roman" w:cs="Times New Roman"/>
+                <w:sz w:val="24"/>
+                <w:szCs w:val="24"/>
+                <w:lang w:val="en-US"/>
+              </w:rPr>
+              <w:t>Number</w:t>
+            </w:r>
           </w:p>
         </w:tc>
         <w:tc>
@@ -6713,6 +6699,128 @@
                 <w:lang w:val="en-US"/>
               </w:rPr>
             </w:pPr>
+            <w:r>
+              <w:rPr>
+                <w:rFonts w:ascii="Times New Roman" w:hAnsi="Times New Roman" w:cs="Times New Roman"/>
+                <w:b/>
+                <w:bCs/>
+                <w:sz w:val="24"/>
+                <w:szCs w:val="24"/>
+                <w:lang w:val="en-US"/>
+              </w:rPr>
+              <w:t>-</w:t>
+            </w:r>
+          </w:p>
+        </w:tc>
+      </w:tr>
+      <w:tr>
+        <w:trPr>
+          <w:trHeight w:val="294"/>
+        </w:trPr>
+        <w:tc>
+          <w:tcPr>
+            <w:tcW w:w="2279" w:type="dxa"/>
+          </w:tcPr>
+          <w:p>
+            <w:pPr>
+              <w:jc w:val="center"/>
+              <w:rPr>
+                <w:rFonts w:ascii="Times New Roman" w:hAnsi="Times New Roman" w:cs="Times New Roman"/>
+                <w:sz w:val="24"/>
+                <w:szCs w:val="24"/>
+                <w:lang w:val="en-US"/>
+              </w:rPr>
+            </w:pPr>
+            <w:r>
+              <w:rPr>
+                <w:rFonts w:ascii="Times New Roman" w:hAnsi="Times New Roman" w:cs="Times New Roman"/>
+                <w:sz w:val="24"/>
+                <w:szCs w:val="24"/>
+                <w:lang w:val="en-US"/>
+              </w:rPr>
+              <w:t>4</w:t>
+            </w:r>
+          </w:p>
+        </w:tc>
+        <w:tc>
+          <w:tcPr>
+            <w:tcW w:w="1997" w:type="dxa"/>
+          </w:tcPr>
+          <w:p>
+            <w:pPr>
+              <w:jc w:val="center"/>
+              <w:rPr>
+                <w:rFonts w:ascii="Times New Roman" w:hAnsi="Times New Roman" w:cs="Times New Roman"/>
+                <w:sz w:val="24"/>
+                <w:szCs w:val="24"/>
+                <w:lang w:val="en-US"/>
+              </w:rPr>
+            </w:pPr>
+            <w:proofErr w:type="spellStart"/>
+            <w:r>
+              <w:rPr>
+                <w:rFonts w:ascii="Times New Roman" w:hAnsi="Times New Roman" w:cs="Times New Roman"/>
+                <w:sz w:val="24"/>
+                <w:szCs w:val="24"/>
+                <w:lang w:val="en-US"/>
+              </w:rPr>
+              <w:t>Last_Backup</w:t>
+            </w:r>
+            <w:proofErr w:type="spellEnd"/>
+          </w:p>
+        </w:tc>
+        <w:tc>
+          <w:tcPr>
+            <w:tcW w:w="1998" w:type="dxa"/>
+          </w:tcPr>
+          <w:p>
+            <w:pPr>
+              <w:jc w:val="center"/>
+              <w:rPr>
+                <w:rFonts w:ascii="Times New Roman" w:hAnsi="Times New Roman" w:cs="Times New Roman"/>
+                <w:sz w:val="24"/>
+                <w:szCs w:val="24"/>
+                <w:lang w:val="en-US"/>
+              </w:rPr>
+            </w:pPr>
+            <w:r>
+              <w:rPr>
+                <w:rFonts w:ascii="Times New Roman" w:hAnsi="Times New Roman" w:cs="Times New Roman"/>
+                <w:sz w:val="24"/>
+                <w:szCs w:val="24"/>
+                <w:lang w:val="en-US"/>
+              </w:rPr>
+              <w:t>Date</w:t>
+            </w:r>
+          </w:p>
+        </w:tc>
+        <w:tc>
+          <w:tcPr>
+            <w:tcW w:w="1998" w:type="dxa"/>
+          </w:tcPr>
+          <w:p>
+            <w:pPr>
+              <w:jc w:val="center"/>
+              <w:rPr>
+                <w:rFonts w:ascii="Times New Roman" w:hAnsi="Times New Roman" w:cs="Times New Roman"/>
+                <w:b/>
+                <w:bCs/>
+                <w:sz w:val="24"/>
+                <w:szCs w:val="24"/>
+                <w:lang w:val="en-US"/>
+              </w:rPr>
+            </w:pPr>
+            <w:r>
+              <w:rPr>
+                <w:rFonts w:ascii="Times New Roman" w:hAnsi="Times New Roman" w:cs="Times New Roman"/>
+                <w:b/>
+                <w:bCs/>
+                <w:sz w:val="24"/>
+                <w:szCs w:val="24"/>
+                <w:lang w:val="en-US"/>
+              </w:rPr>
+              <w:t>-</w:t>
+            </w:r>
           </w:p>
         </w:tc>
       </w:tr>
@@ -6734,7 +6842,510 @@
     <w:p>
       <w:pPr>
         <w:pStyle w:val="ListParagraph"/>
+        <w:numPr>
+          <w:ilvl w:val="0"/>
+          <w:numId w:val="2"/>
+        </w:numPr>
+        <w:rPr>
+          <w:rFonts w:ascii="Times New Roman" w:hAnsi="Times New Roman" w:cs="Times New Roman"/>
+          <w:b/>
+          <w:bCs/>
+          <w:sz w:val="24"/>
+          <w:szCs w:val="24"/>
+          <w:lang w:val="en-US"/>
+        </w:rPr>
+      </w:pPr>
+      <w:r>
+        <w:rPr>
+          <w:rFonts w:ascii="Times New Roman" w:hAnsi="Times New Roman" w:cs="Times New Roman"/>
+          <w:b/>
+          <w:bCs/>
+          <w:sz w:val="24"/>
+          <w:szCs w:val="24"/>
+          <w:lang w:val="en-US"/>
+        </w:rPr>
+        <w:t>Chat</w:t>
+      </w:r>
+      <w:r>
+        <w:rPr>
+          <w:rFonts w:ascii="Times New Roman" w:hAnsi="Times New Roman" w:cs="Times New Roman"/>
+          <w:b/>
+          <w:bCs/>
+          <w:sz w:val="24"/>
+          <w:szCs w:val="24"/>
+          <w:lang w:val="en-US"/>
+        </w:rPr>
+        <w:t xml:space="preserve"> Data</w:t>
+      </w:r>
+    </w:p>
+    <w:p>
+      <w:pPr>
+        <w:pStyle w:val="ListParagraph"/>
         <w:ind w:left="1080"/>
+        <w:rPr>
+          <w:rFonts w:ascii="Times New Roman" w:hAnsi="Times New Roman" w:cs="Times New Roman"/>
+          <w:b/>
+          <w:bCs/>
+          <w:sz w:val="24"/>
+          <w:szCs w:val="24"/>
+          <w:lang w:val="en-US"/>
+        </w:rPr>
+      </w:pPr>
+    </w:p>
+    <w:tbl>
+      <w:tblPr>
+        <w:tblStyle w:val="TableGrid"/>
+        <w:tblW w:w="0" w:type="auto"/>
+        <w:tblInd w:w="1129" w:type="dxa"/>
+        <w:tblLook w:val="04A0" w:firstRow="1" w:lastRow="0" w:firstColumn="1" w:lastColumn="0" w:noHBand="0" w:noVBand="1"/>
+      </w:tblPr>
+      <w:tblGrid>
+        <w:gridCol w:w="2279"/>
+        <w:gridCol w:w="1997"/>
+        <w:gridCol w:w="1998"/>
+        <w:gridCol w:w="1998"/>
+      </w:tblGrid>
+      <w:tr>
+        <w:trPr>
+          <w:trHeight w:val="294"/>
+        </w:trPr>
+        <w:tc>
+          <w:tcPr>
+            <w:tcW w:w="2279" w:type="dxa"/>
+          </w:tcPr>
+          <w:p>
+            <w:pPr>
+              <w:jc w:val="center"/>
+              <w:rPr>
+                <w:rFonts w:ascii="Times New Roman" w:hAnsi="Times New Roman" w:cs="Times New Roman"/>
+                <w:b/>
+                <w:bCs/>
+                <w:sz w:val="24"/>
+                <w:szCs w:val="24"/>
+                <w:lang w:val="en-US"/>
+              </w:rPr>
+            </w:pPr>
+            <w:r>
+              <w:rPr>
+                <w:rFonts w:ascii="Times New Roman" w:hAnsi="Times New Roman" w:cs="Times New Roman"/>
+                <w:b/>
+                <w:bCs/>
+                <w:sz w:val="24"/>
+                <w:szCs w:val="24"/>
+                <w:lang w:val="en-US"/>
+              </w:rPr>
+              <w:t>Sr. No.</w:t>
+            </w:r>
+          </w:p>
+        </w:tc>
+        <w:tc>
+          <w:tcPr>
+            <w:tcW w:w="1997" w:type="dxa"/>
+          </w:tcPr>
+          <w:p>
+            <w:pPr>
+              <w:jc w:val="center"/>
+              <w:rPr>
+                <w:rFonts w:ascii="Times New Roman" w:hAnsi="Times New Roman" w:cs="Times New Roman"/>
+                <w:b/>
+                <w:bCs/>
+                <w:sz w:val="24"/>
+                <w:szCs w:val="24"/>
+                <w:lang w:val="en-US"/>
+              </w:rPr>
+            </w:pPr>
+            <w:r>
+              <w:rPr>
+                <w:rFonts w:ascii="Times New Roman" w:hAnsi="Times New Roman" w:cs="Times New Roman"/>
+                <w:b/>
+                <w:bCs/>
+                <w:sz w:val="24"/>
+                <w:szCs w:val="24"/>
+                <w:lang w:val="en-US"/>
+              </w:rPr>
+              <w:t>Field/s</w:t>
+            </w:r>
+          </w:p>
+        </w:tc>
+        <w:tc>
+          <w:tcPr>
+            <w:tcW w:w="1998" w:type="dxa"/>
+          </w:tcPr>
+          <w:p>
+            <w:pPr>
+              <w:jc w:val="center"/>
+              <w:rPr>
+                <w:rFonts w:ascii="Times New Roman" w:hAnsi="Times New Roman" w:cs="Times New Roman"/>
+                <w:b/>
+                <w:bCs/>
+                <w:sz w:val="24"/>
+                <w:szCs w:val="24"/>
+                <w:lang w:val="en-US"/>
+              </w:rPr>
+            </w:pPr>
+            <w:r>
+              <w:rPr>
+                <w:rFonts w:ascii="Times New Roman" w:hAnsi="Times New Roman" w:cs="Times New Roman"/>
+                <w:b/>
+                <w:bCs/>
+                <w:sz w:val="24"/>
+                <w:szCs w:val="24"/>
+                <w:lang w:val="en-US"/>
+              </w:rPr>
+              <w:t>Data Type</w:t>
+            </w:r>
+          </w:p>
+        </w:tc>
+        <w:tc>
+          <w:tcPr>
+            <w:tcW w:w="1998" w:type="dxa"/>
+          </w:tcPr>
+          <w:p>
+            <w:pPr>
+              <w:jc w:val="center"/>
+              <w:rPr>
+                <w:rFonts w:ascii="Times New Roman" w:hAnsi="Times New Roman" w:cs="Times New Roman"/>
+                <w:b/>
+                <w:bCs/>
+                <w:sz w:val="24"/>
+                <w:szCs w:val="24"/>
+                <w:lang w:val="en-US"/>
+              </w:rPr>
+            </w:pPr>
+            <w:r>
+              <w:rPr>
+                <w:rFonts w:ascii="Times New Roman" w:hAnsi="Times New Roman" w:cs="Times New Roman"/>
+                <w:b/>
+                <w:bCs/>
+                <w:sz w:val="24"/>
+                <w:szCs w:val="24"/>
+                <w:lang w:val="en-US"/>
+              </w:rPr>
+              <w:t>Constraint/s</w:t>
+            </w:r>
+          </w:p>
+        </w:tc>
+      </w:tr>
+      <w:tr>
+        <w:trPr>
+          <w:trHeight w:val="294"/>
+        </w:trPr>
+        <w:tc>
+          <w:tcPr>
+            <w:tcW w:w="2279" w:type="dxa"/>
+          </w:tcPr>
+          <w:p>
+            <w:pPr>
+              <w:jc w:val="center"/>
+              <w:rPr>
+                <w:rFonts w:ascii="Times New Roman" w:hAnsi="Times New Roman" w:cs="Times New Roman"/>
+                <w:sz w:val="24"/>
+                <w:szCs w:val="24"/>
+                <w:lang w:val="en-US"/>
+              </w:rPr>
+            </w:pPr>
+            <w:r>
+              <w:rPr>
+                <w:rFonts w:ascii="Times New Roman" w:hAnsi="Times New Roman" w:cs="Times New Roman"/>
+                <w:sz w:val="24"/>
+                <w:szCs w:val="24"/>
+                <w:lang w:val="en-US"/>
+              </w:rPr>
+              <w:t>1</w:t>
+            </w:r>
+          </w:p>
+        </w:tc>
+        <w:tc>
+          <w:tcPr>
+            <w:tcW w:w="1997" w:type="dxa"/>
+          </w:tcPr>
+          <w:p>
+            <w:pPr>
+              <w:jc w:val="center"/>
+              <w:rPr>
+                <w:rFonts w:ascii="Times New Roman" w:hAnsi="Times New Roman" w:cs="Times New Roman"/>
+                <w:sz w:val="24"/>
+                <w:szCs w:val="24"/>
+                <w:lang w:val="en-US"/>
+              </w:rPr>
+            </w:pPr>
+            <w:r>
+              <w:rPr>
+                <w:rFonts w:ascii="Times New Roman" w:hAnsi="Times New Roman" w:cs="Times New Roman"/>
+                <w:sz w:val="24"/>
+                <w:szCs w:val="24"/>
+                <w:lang w:val="en-US"/>
+              </w:rPr>
+              <w:t>QID</w:t>
+            </w:r>
+          </w:p>
+        </w:tc>
+        <w:tc>
+          <w:tcPr>
+            <w:tcW w:w="1998" w:type="dxa"/>
+          </w:tcPr>
+          <w:p>
+            <w:pPr>
+              <w:jc w:val="center"/>
+              <w:rPr>
+                <w:rFonts w:ascii="Times New Roman" w:hAnsi="Times New Roman" w:cs="Times New Roman"/>
+                <w:sz w:val="24"/>
+                <w:szCs w:val="24"/>
+                <w:lang w:val="en-US"/>
+              </w:rPr>
+            </w:pPr>
+            <w:r>
+              <w:rPr>
+                <w:rFonts w:ascii="Times New Roman" w:hAnsi="Times New Roman" w:cs="Times New Roman"/>
+                <w:sz w:val="24"/>
+                <w:szCs w:val="24"/>
+                <w:lang w:val="en-US"/>
+              </w:rPr>
+              <w:t>Number</w:t>
+            </w:r>
+          </w:p>
+        </w:tc>
+        <w:tc>
+          <w:tcPr>
+            <w:tcW w:w="1998" w:type="dxa"/>
+          </w:tcPr>
+          <w:p>
+            <w:pPr>
+              <w:jc w:val="center"/>
+              <w:rPr>
+                <w:rFonts w:ascii="Times New Roman" w:hAnsi="Times New Roman" w:cs="Times New Roman"/>
+                <w:b/>
+                <w:bCs/>
+                <w:sz w:val="24"/>
+                <w:szCs w:val="24"/>
+                <w:lang w:val="en-US"/>
+              </w:rPr>
+            </w:pPr>
+            <w:r>
+              <w:rPr>
+                <w:rFonts w:ascii="Times New Roman" w:hAnsi="Times New Roman" w:cs="Times New Roman"/>
+                <w:sz w:val="24"/>
+                <w:szCs w:val="24"/>
+                <w:lang w:val="en-US"/>
+              </w:rPr>
+              <w:t>Primary, Auto-Increment</w:t>
+            </w:r>
+          </w:p>
+        </w:tc>
+      </w:tr>
+      <w:tr>
+        <w:trPr>
+          <w:trHeight w:val="294"/>
+        </w:trPr>
+        <w:tc>
+          <w:tcPr>
+            <w:tcW w:w="2279" w:type="dxa"/>
+          </w:tcPr>
+          <w:p>
+            <w:pPr>
+              <w:jc w:val="center"/>
+              <w:rPr>
+                <w:rFonts w:ascii="Times New Roman" w:hAnsi="Times New Roman" w:cs="Times New Roman"/>
+                <w:sz w:val="24"/>
+                <w:szCs w:val="24"/>
+                <w:lang w:val="en-US"/>
+              </w:rPr>
+            </w:pPr>
+            <w:r>
+              <w:rPr>
+                <w:rFonts w:ascii="Times New Roman" w:hAnsi="Times New Roman" w:cs="Times New Roman"/>
+                <w:sz w:val="24"/>
+                <w:szCs w:val="24"/>
+                <w:lang w:val="en-US"/>
+              </w:rPr>
+              <w:t>2</w:t>
+            </w:r>
+          </w:p>
+        </w:tc>
+        <w:tc>
+          <w:tcPr>
+            <w:tcW w:w="1997" w:type="dxa"/>
+          </w:tcPr>
+          <w:p>
+            <w:pPr>
+              <w:jc w:val="center"/>
+              <w:rPr>
+                <w:rFonts w:ascii="Times New Roman" w:hAnsi="Times New Roman" w:cs="Times New Roman"/>
+                <w:sz w:val="24"/>
+                <w:szCs w:val="24"/>
+                <w:lang w:val="en-US"/>
+              </w:rPr>
+            </w:pPr>
+            <w:r>
+              <w:rPr>
+                <w:rFonts w:ascii="Times New Roman" w:hAnsi="Times New Roman" w:cs="Times New Roman"/>
+                <w:sz w:val="24"/>
+                <w:szCs w:val="24"/>
+                <w:lang w:val="en-US"/>
+              </w:rPr>
+              <w:t>Key</w:t>
+            </w:r>
+          </w:p>
+        </w:tc>
+        <w:tc>
+          <w:tcPr>
+            <w:tcW w:w="1998" w:type="dxa"/>
+          </w:tcPr>
+          <w:p>
+            <w:pPr>
+              <w:jc w:val="center"/>
+              <w:rPr>
+                <w:rFonts w:ascii="Times New Roman" w:hAnsi="Times New Roman" w:cs="Times New Roman"/>
+                <w:sz w:val="24"/>
+                <w:szCs w:val="24"/>
+                <w:lang w:val="en-US"/>
+              </w:rPr>
+            </w:pPr>
+            <w:r>
+              <w:rPr>
+                <w:rFonts w:ascii="Times New Roman" w:hAnsi="Times New Roman" w:cs="Times New Roman"/>
+                <w:sz w:val="24"/>
+                <w:szCs w:val="24"/>
+                <w:lang w:val="en-US"/>
+              </w:rPr>
+              <w:t>Varchar</w:t>
+            </w:r>
+          </w:p>
+        </w:tc>
+        <w:tc>
+          <w:tcPr>
+            <w:tcW w:w="1998" w:type="dxa"/>
+          </w:tcPr>
+          <w:p>
+            <w:pPr>
+              <w:jc w:val="center"/>
+              <w:rPr>
+                <w:rFonts w:ascii="Times New Roman" w:hAnsi="Times New Roman" w:cs="Times New Roman"/>
+                <w:sz w:val="24"/>
+                <w:szCs w:val="24"/>
+                <w:lang w:val="en-US"/>
+              </w:rPr>
+            </w:pPr>
+            <w:r>
+              <w:rPr>
+                <w:rFonts w:ascii="Times New Roman" w:hAnsi="Times New Roman" w:cs="Times New Roman"/>
+                <w:sz w:val="24"/>
+                <w:szCs w:val="24"/>
+                <w:lang w:val="en-US"/>
+              </w:rPr>
+              <w:t>Primary</w:t>
+            </w:r>
+          </w:p>
+        </w:tc>
+      </w:tr>
+      <w:tr>
+        <w:trPr>
+          <w:trHeight w:val="294"/>
+        </w:trPr>
+        <w:tc>
+          <w:tcPr>
+            <w:tcW w:w="2279" w:type="dxa"/>
+          </w:tcPr>
+          <w:p>
+            <w:pPr>
+              <w:jc w:val="center"/>
+              <w:rPr>
+                <w:rFonts w:ascii="Times New Roman" w:hAnsi="Times New Roman" w:cs="Times New Roman"/>
+                <w:sz w:val="24"/>
+                <w:szCs w:val="24"/>
+                <w:lang w:val="en-US"/>
+              </w:rPr>
+            </w:pPr>
+            <w:r>
+              <w:rPr>
+                <w:rFonts w:ascii="Times New Roman" w:hAnsi="Times New Roman" w:cs="Times New Roman"/>
+                <w:sz w:val="24"/>
+                <w:szCs w:val="24"/>
+                <w:lang w:val="en-US"/>
+              </w:rPr>
+              <w:t>3</w:t>
+            </w:r>
+          </w:p>
+        </w:tc>
+        <w:tc>
+          <w:tcPr>
+            <w:tcW w:w="1997" w:type="dxa"/>
+          </w:tcPr>
+          <w:p>
+            <w:pPr>
+              <w:jc w:val="center"/>
+              <w:rPr>
+                <w:rFonts w:ascii="Times New Roman" w:hAnsi="Times New Roman" w:cs="Times New Roman"/>
+                <w:sz w:val="24"/>
+                <w:szCs w:val="24"/>
+                <w:lang w:val="en-US"/>
+              </w:rPr>
+            </w:pPr>
+            <w:r>
+              <w:rPr>
+                <w:rFonts w:ascii="Times New Roman" w:hAnsi="Times New Roman" w:cs="Times New Roman"/>
+                <w:sz w:val="24"/>
+                <w:szCs w:val="24"/>
+                <w:lang w:val="en-US"/>
+              </w:rPr>
+              <w:t>Reply</w:t>
+            </w:r>
+          </w:p>
+        </w:tc>
+        <w:tc>
+          <w:tcPr>
+            <w:tcW w:w="1998" w:type="dxa"/>
+          </w:tcPr>
+          <w:p>
+            <w:pPr>
+              <w:jc w:val="center"/>
+              <w:rPr>
+                <w:rFonts w:ascii="Times New Roman" w:hAnsi="Times New Roman" w:cs="Times New Roman"/>
+                <w:sz w:val="24"/>
+                <w:szCs w:val="24"/>
+                <w:lang w:val="en-US"/>
+              </w:rPr>
+            </w:pPr>
+            <w:r>
+              <w:rPr>
+                <w:rFonts w:ascii="Times New Roman" w:hAnsi="Times New Roman" w:cs="Times New Roman"/>
+                <w:sz w:val="24"/>
+                <w:szCs w:val="24"/>
+                <w:lang w:val="en-US"/>
+              </w:rPr>
+              <w:t>Varchar</w:t>
+            </w:r>
+          </w:p>
+        </w:tc>
+        <w:tc>
+          <w:tcPr>
+            <w:tcW w:w="1998" w:type="dxa"/>
+          </w:tcPr>
+          <w:p>
+            <w:pPr>
+              <w:jc w:val="center"/>
+              <w:rPr>
+                <w:rFonts w:ascii="Times New Roman" w:hAnsi="Times New Roman" w:cs="Times New Roman"/>
+                <w:sz w:val="24"/>
+                <w:szCs w:val="24"/>
+                <w:lang w:val="en-US"/>
+              </w:rPr>
+            </w:pPr>
+            <w:r>
+              <w:rPr>
+                <w:rFonts w:ascii="Times New Roman" w:hAnsi="Times New Roman" w:cs="Times New Roman"/>
+                <w:sz w:val="24"/>
+                <w:szCs w:val="24"/>
+                <w:lang w:val="en-US"/>
+              </w:rPr>
+              <w:t>-</w:t>
+            </w:r>
+          </w:p>
+        </w:tc>
+      </w:tr>
+    </w:tbl>
+    <w:p>
+      <w:pPr>
         <w:rPr>
           <w:rFonts w:ascii="Times New Roman" w:hAnsi="Times New Roman" w:cs="Times New Roman"/>
           <w:b/>
@@ -7828,6 +8439,92 @@
     </w:lvl>
   </w:abstractNum>
   <w:abstractNum w:abstractNumId="4" w15:restartNumberingAfterBreak="0">
+    <w:nsid w:val="57354DAA"/>
+    <w:multiLevelType w:val="hybridMultilevel"/>
+    <w:tmpl w:val="7218A3B8"/>
+    <w:lvl w:ilvl="0" w:tplc="4009000F">
+      <w:start w:val="1"/>
+      <w:numFmt w:val="decimal"/>
+      <w:lvlText w:val="%1."/>
+      <w:lvlJc w:val="left"/>
+      <w:pPr>
+        <w:ind w:left="3600" w:hanging="360"/>
+      </w:pPr>
+    </w:lvl>
+    <w:lvl w:ilvl="1" w:tplc="40090019" w:tentative="1">
+      <w:start w:val="1"/>
+      <w:numFmt w:val="lowerLetter"/>
+      <w:lvlText w:val="%2."/>
+      <w:lvlJc w:val="left"/>
+      <w:pPr>
+        <w:ind w:left="4320" w:hanging="360"/>
+      </w:pPr>
+    </w:lvl>
+    <w:lvl w:ilvl="2" w:tplc="4009001B" w:tentative="1">
+      <w:start w:val="1"/>
+      <w:numFmt w:val="lowerRoman"/>
+      <w:lvlText w:val="%3."/>
+      <w:lvlJc w:val="right"/>
+      <w:pPr>
+        <w:ind w:left="5040" w:hanging="180"/>
+      </w:pPr>
+    </w:lvl>
+    <w:lvl w:ilvl="3" w:tplc="4009000F" w:tentative="1">
+      <w:start w:val="1"/>
+      <w:numFmt w:val="decimal"/>
+      <w:lvlText w:val="%4."/>
+      <w:lvlJc w:val="left"/>
+      <w:pPr>
+        <w:ind w:left="5760" w:hanging="360"/>
+      </w:pPr>
+    </w:lvl>
+    <w:lvl w:ilvl="4" w:tplc="40090019" w:tentative="1">
+      <w:start w:val="1"/>
+      <w:numFmt w:val="lowerLetter"/>
+      <w:lvlText w:val="%5."/>
+      <w:lvlJc w:val="left"/>
+      <w:pPr>
+        <w:ind w:left="6480" w:hanging="360"/>
+      </w:pPr>
+    </w:lvl>
+    <w:lvl w:ilvl="5" w:tplc="4009001B" w:tentative="1">
+      <w:start w:val="1"/>
+      <w:numFmt w:val="lowerRoman"/>
+      <w:lvlText w:val="%6."/>
+      <w:lvlJc w:val="right"/>
+      <w:pPr>
+        <w:ind w:left="7200" w:hanging="180"/>
+      </w:pPr>
+    </w:lvl>
+    <w:lvl w:ilvl="6" w:tplc="4009000F" w:tentative="1">
+      <w:start w:val="1"/>
+      <w:numFmt w:val="decimal"/>
+      <w:lvlText w:val="%7."/>
+      <w:lvlJc w:val="left"/>
+      <w:pPr>
+        <w:ind w:left="7920" w:hanging="360"/>
+      </w:pPr>
+    </w:lvl>
+    <w:lvl w:ilvl="7" w:tplc="40090019" w:tentative="1">
+      <w:start w:val="1"/>
+      <w:numFmt w:val="lowerLetter"/>
+      <w:lvlText w:val="%8."/>
+      <w:lvlJc w:val="left"/>
+      <w:pPr>
+        <w:ind w:left="8640" w:hanging="360"/>
+      </w:pPr>
+    </w:lvl>
+    <w:lvl w:ilvl="8" w:tplc="4009001B" w:tentative="1">
+      <w:start w:val="1"/>
+      <w:numFmt w:val="lowerRoman"/>
+      <w:lvlText w:val="%9."/>
+      <w:lvlJc w:val="right"/>
+      <w:pPr>
+        <w:ind w:left="9360" w:hanging="180"/>
+      </w:pPr>
+    </w:lvl>
+  </w:abstractNum>
+  <w:abstractNum w:abstractNumId="5" w15:restartNumberingAfterBreak="0">
     <w:nsid w:val="62192335"/>
     <w:multiLevelType w:val="multilevel"/>
     <w:tmpl w:val="ADDA1AFE"/>
@@ -7953,6 +8650,9 @@
     <w:abstractNumId w:val="2"/>
   </w:num>
   <w:num w:numId="5">
+    <w:abstractNumId w:val="5"/>
+  </w:num>
+  <w:num w:numId="6">
     <w:abstractNumId w:val="4"/>
   </w:num>
 </w:numbering>
@@ -8356,7 +9056,7 @@
   <w:style w:type="paragraph" w:default="1" w:styleId="Normal">
     <w:name w:val="Normal"/>
     <w:qFormat/>
-    <w:rsid w:val="009D2C88"/>
+    <w:rsid w:val="001B02C3"/>
   </w:style>
   <w:style w:type="character" w:default="1" w:styleId="DefaultParagraphFont">
     <w:name w:val="Default Paragraph Font"/>
